--- a/semester1.docx
+++ b/semester1.docx
@@ -12,6 +12,7 @@
           <w:docPartUnique/>
         </w:docPartObj>
       </w:sdtPr>
+      <w:sdtEndPr/>
       <w:sdtContent>
         <w:p>
           <w:pPr>
@@ -173,10 +174,11 @@
                                         <w:dataBinding w:prefixMappings="xmlns:ns0='http://purl.org/dc/elements/1.1/' xmlns:ns1='http://schemas.openxmlformats.org/package/2006/metadata/core-properties' " w:xpath="/ns1:coreProperties[1]/ns0:title[1]" w:storeItemID="{6C3C8BC8-F283-45AE-878A-BAB7291924A1}"/>
                                         <w:text/>
                                       </w:sdtPr>
+                                      <w:sdtEndPr/>
                                       <w:sdtContent>
                                         <w:p>
                                           <w:pPr>
-                                            <w:pStyle w:val="Ingenafstand"/>
+                                            <w:pStyle w:val="NoSpacing"/>
                                             <w:spacing w:line="312" w:lineRule="auto"/>
                                             <w:jc w:val="right"/>
                                             <w:rPr>
@@ -211,6 +213,7 @@
                                         <w:dataBinding w:prefixMappings="xmlns:ns0='http://purl.org/dc/elements/1.1/' xmlns:ns1='http://schemas.openxmlformats.org/package/2006/metadata/core-properties' " w:xpath="/ns1:coreProperties[1]/ns0:subject[1]" w:storeItemID="{6C3C8BC8-F283-45AE-878A-BAB7291924A1}"/>
                                         <w:text/>
                                       </w:sdtPr>
+                                      <w:sdtEndPr/>
                                       <w:sdtContent>
                                         <w:p>
                                           <w:pPr>
@@ -239,7 +242,7 @@
                                     </w:tcPr>
                                     <w:p>
                                       <w:pPr>
-                                        <w:pStyle w:val="Ingenafstand"/>
+                                        <w:pStyle w:val="NoSpacing"/>
                                       </w:pPr>
                                     </w:p>
                                   </w:tc>
@@ -375,10 +378,11 @@
                                   <w:dataBinding w:prefixMappings="xmlns:ns0='http://purl.org/dc/elements/1.1/' xmlns:ns1='http://schemas.openxmlformats.org/package/2006/metadata/core-properties' " w:xpath="/ns1:coreProperties[1]/ns0:title[1]" w:storeItemID="{6C3C8BC8-F283-45AE-878A-BAB7291924A1}"/>
                                   <w:text/>
                                 </w:sdtPr>
+                                <w:sdtEndPr/>
                                 <w:sdtContent>
                                   <w:p>
                                     <w:pPr>
-                                      <w:pStyle w:val="Ingenafstand"/>
+                                      <w:pStyle w:val="NoSpacing"/>
                                       <w:spacing w:line="312" w:lineRule="auto"/>
                                       <w:jc w:val="right"/>
                                       <w:rPr>
@@ -413,6 +417,7 @@
                                   <w:dataBinding w:prefixMappings="xmlns:ns0='http://purl.org/dc/elements/1.1/' xmlns:ns1='http://schemas.openxmlformats.org/package/2006/metadata/core-properties' " w:xpath="/ns1:coreProperties[1]/ns0:subject[1]" w:storeItemID="{6C3C8BC8-F283-45AE-878A-BAB7291924A1}"/>
                                   <w:text/>
                                 </w:sdtPr>
+                                <w:sdtEndPr/>
                                 <w:sdtContent>
                                   <w:p>
                                     <w:pPr>
@@ -441,7 +446,7 @@
                               </w:tcPr>
                               <w:p>
                                 <w:pPr>
-                                  <w:pStyle w:val="Ingenafstand"/>
+                                  <w:pStyle w:val="NoSpacing"/>
                                 </w:pPr>
                               </w:p>
                             </w:tc>
@@ -464,6 +469,7 @@
         <w:spacing w:line="276" w:lineRule="auto"/>
         <w:rPr>
           <w:rFonts w:ascii="Arial" w:eastAsiaTheme="majorEastAsia" w:hAnsi="Arial" w:cs="Arial"/>
+          <w:b/>
           <w:color w:val="2F5496" w:themeColor="accent1" w:themeShade="BF"/>
           <w:sz w:val="24"/>
           <w:szCs w:val="24"/>
@@ -472,6 +478,7 @@
       <w:r>
         <w:rPr>
           <w:rFonts w:ascii="Arial" w:hAnsi="Arial" w:cs="Arial"/>
+          <w:b/>
           <w:sz w:val="24"/>
           <w:szCs w:val="24"/>
         </w:rPr>
@@ -480,11 +487,11 @@
     </w:p>
     <w:p>
       <w:pPr>
-        <w:pStyle w:val="Overskrift1"/>
+        <w:pStyle w:val="Heading1"/>
         <w:spacing w:line="276" w:lineRule="auto"/>
       </w:pPr>
       <w:bookmarkStart w:id="1" w:name="_Toc532211260"/>
-      <w:bookmarkStart w:id="2" w:name="_Toc532808457"/>
+      <w:bookmarkStart w:id="2" w:name="_Toc532904570"/>
       <w:r>
         <w:lastRenderedPageBreak/>
         <w:t>Titel side:</w:t>
@@ -631,12 +638,12 @@
       </w:r>
       <w:r>
         <w:rPr>
-          <w:b/>
-          <w:color w:val="FF0000"/>
           <w:sz w:val="24"/>
         </w:rPr>
         <w:t>18</w:t>
       </w:r>
+      <w:bookmarkStart w:id="3" w:name="_GoBack"/>
+      <w:bookmarkEnd w:id="3"/>
     </w:p>
     <w:p>
       <w:pPr>
@@ -705,7 +712,7 @@
       <w:sdtContent>
         <w:p>
           <w:pPr>
-            <w:pStyle w:val="Overskrift"/>
+            <w:pStyle w:val="TOCHeading"/>
             <w:spacing w:line="276" w:lineRule="auto"/>
           </w:pPr>
           <w:r>
@@ -714,14 +721,14 @@
         </w:p>
         <w:p>
           <w:pPr>
-            <w:pStyle w:val="Indholdsfortegnelse1"/>
+            <w:pStyle w:val="TOC1"/>
             <w:tabs>
               <w:tab w:val="right" w:leader="dot" w:pos="9628"/>
             </w:tabs>
             <w:rPr>
               <w:rFonts w:eastAsiaTheme="minorEastAsia"/>
               <w:noProof/>
-              <w:lang w:eastAsia="da-DK"/>
+              <w:lang w:val="en-US"/>
             </w:rPr>
           </w:pPr>
           <w:r>
@@ -733,7 +740,7 @@
           <w:r>
             <w:fldChar w:fldCharType="separate"/>
           </w:r>
-          <w:hyperlink w:anchor="_Toc532808457" w:history="1">
+          <w:hyperlink w:anchor="_Toc532904570" w:history="1">
             <w:r>
               <w:rPr>
                 <w:rStyle w:val="Hyperlink"/>
@@ -760,7 +767,7 @@
                 <w:noProof/>
                 <w:webHidden/>
               </w:rPr>
-              <w:instrText xml:space="preserve"> PAGEREF _Toc532808457 \h </w:instrText>
+              <w:instrText xml:space="preserve"> PAGEREF _Toc532904570 \h </w:instrText>
             </w:r>
             <w:r>
               <w:rPr>
@@ -793,17 +800,17 @@
         </w:p>
         <w:p>
           <w:pPr>
-            <w:pStyle w:val="Indholdsfortegnelse1"/>
+            <w:pStyle w:val="TOC1"/>
             <w:tabs>
               <w:tab w:val="right" w:leader="dot" w:pos="9628"/>
             </w:tabs>
             <w:rPr>
               <w:rFonts w:eastAsiaTheme="minorEastAsia"/>
               <w:noProof/>
-              <w:lang w:eastAsia="da-DK"/>
+              <w:lang w:val="en-US"/>
             </w:rPr>
           </w:pPr>
-          <w:hyperlink w:anchor="_Toc532808458" w:history="1">
+          <w:hyperlink w:anchor="_Toc532904571" w:history="1">
             <w:r>
               <w:rPr>
                 <w:rStyle w:val="Hyperlink"/>
@@ -830,7 +837,7 @@
                 <w:noProof/>
                 <w:webHidden/>
               </w:rPr>
-              <w:instrText xml:space="preserve"> PAGEREF _Toc532808458 \h </w:instrText>
+              <w:instrText xml:space="preserve"> PAGEREF _Toc532904571 \h </w:instrText>
             </w:r>
             <w:r>
               <w:rPr>
@@ -863,17 +870,17 @@
         </w:p>
         <w:p>
           <w:pPr>
-            <w:pStyle w:val="Indholdsfortegnelse1"/>
+            <w:pStyle w:val="TOC1"/>
             <w:tabs>
               <w:tab w:val="right" w:leader="dot" w:pos="9628"/>
             </w:tabs>
             <w:rPr>
               <w:rFonts w:eastAsiaTheme="minorEastAsia"/>
               <w:noProof/>
-              <w:lang w:eastAsia="da-DK"/>
+              <w:lang w:val="en-US"/>
             </w:rPr>
           </w:pPr>
-          <w:hyperlink w:anchor="_Toc532808459" w:history="1">
+          <w:hyperlink w:anchor="_Toc532904572" w:history="1">
             <w:r>
               <w:rPr>
                 <w:rStyle w:val="Hyperlink"/>
@@ -900,7 +907,7 @@
                 <w:noProof/>
                 <w:webHidden/>
               </w:rPr>
-              <w:instrText xml:space="preserve"> PAGEREF _Toc532808459 \h </w:instrText>
+              <w:instrText xml:space="preserve"> PAGEREF _Toc532904572 \h </w:instrText>
             </w:r>
             <w:r>
               <w:rPr>
@@ -933,17 +940,17 @@
         </w:p>
         <w:p>
           <w:pPr>
-            <w:pStyle w:val="Indholdsfortegnelse1"/>
+            <w:pStyle w:val="TOC1"/>
             <w:tabs>
               <w:tab w:val="right" w:leader="dot" w:pos="9628"/>
             </w:tabs>
             <w:rPr>
               <w:rFonts w:eastAsiaTheme="minorEastAsia"/>
               <w:noProof/>
-              <w:lang w:eastAsia="da-DK"/>
+              <w:lang w:val="en-US"/>
             </w:rPr>
           </w:pPr>
-          <w:hyperlink w:anchor="_Toc532808460" w:history="1">
+          <w:hyperlink w:anchor="_Toc532904573" w:history="1">
             <w:r>
               <w:rPr>
                 <w:rStyle w:val="Hyperlink"/>
@@ -970,7 +977,7 @@
                 <w:noProof/>
                 <w:webHidden/>
               </w:rPr>
-              <w:instrText xml:space="preserve"> PAGEREF _Toc532808460 \h </w:instrText>
+              <w:instrText xml:space="preserve"> PAGEREF _Toc532904573 \h </w:instrText>
             </w:r>
             <w:r>
               <w:rPr>
@@ -1003,17 +1010,17 @@
         </w:p>
         <w:p>
           <w:pPr>
-            <w:pStyle w:val="Indholdsfortegnelse1"/>
+            <w:pStyle w:val="TOC1"/>
             <w:tabs>
               <w:tab w:val="right" w:leader="dot" w:pos="9628"/>
             </w:tabs>
             <w:rPr>
               <w:rFonts w:eastAsiaTheme="minorEastAsia"/>
               <w:noProof/>
-              <w:lang w:eastAsia="da-DK"/>
+              <w:lang w:val="en-US"/>
             </w:rPr>
           </w:pPr>
-          <w:hyperlink w:anchor="_Toc532808461" w:history="1">
+          <w:hyperlink w:anchor="_Toc532904574" w:history="1">
             <w:r>
               <w:rPr>
                 <w:rStyle w:val="Hyperlink"/>
@@ -1040,7 +1047,7 @@
                 <w:noProof/>
                 <w:webHidden/>
               </w:rPr>
-              <w:instrText xml:space="preserve"> PAGEREF _Toc532808461 \h </w:instrText>
+              <w:instrText xml:space="preserve"> PAGEREF _Toc532904574 \h </w:instrText>
             </w:r>
             <w:r>
               <w:rPr>
@@ -1073,17 +1080,17 @@
         </w:p>
         <w:p>
           <w:pPr>
-            <w:pStyle w:val="Indholdsfortegnelse2"/>
+            <w:pStyle w:val="TOC2"/>
             <w:tabs>
               <w:tab w:val="right" w:leader="dot" w:pos="9628"/>
             </w:tabs>
             <w:rPr>
               <w:rFonts w:eastAsiaTheme="minorEastAsia"/>
               <w:noProof/>
-              <w:lang w:eastAsia="da-DK"/>
+              <w:lang w:val="en-US"/>
             </w:rPr>
           </w:pPr>
-          <w:hyperlink w:anchor="_Toc532808462" w:history="1">
+          <w:hyperlink w:anchor="_Toc532904575" w:history="1">
             <w:r>
               <w:rPr>
                 <w:rStyle w:val="Hyperlink"/>
@@ -1110,7 +1117,7 @@
                 <w:noProof/>
                 <w:webHidden/>
               </w:rPr>
-              <w:instrText xml:space="preserve"> PAGEREF _Toc532808462 \h </w:instrText>
+              <w:instrText xml:space="preserve"> PAGEREF _Toc532904575 \h </w:instrText>
             </w:r>
             <w:r>
               <w:rPr>
@@ -1143,17 +1150,17 @@
         </w:p>
         <w:p>
           <w:pPr>
-            <w:pStyle w:val="Indholdsfortegnelse2"/>
+            <w:pStyle w:val="TOC2"/>
             <w:tabs>
               <w:tab w:val="right" w:leader="dot" w:pos="9628"/>
             </w:tabs>
             <w:rPr>
               <w:rFonts w:eastAsiaTheme="minorEastAsia"/>
               <w:noProof/>
-              <w:lang w:eastAsia="da-DK"/>
+              <w:lang w:val="en-US"/>
             </w:rPr>
           </w:pPr>
-          <w:hyperlink w:anchor="_Toc532808463" w:history="1">
+          <w:hyperlink w:anchor="_Toc532904576" w:history="1">
             <w:r>
               <w:rPr>
                 <w:rStyle w:val="Hyperlink"/>
@@ -1180,7 +1187,7 @@
                 <w:noProof/>
                 <w:webHidden/>
               </w:rPr>
-              <w:instrText xml:space="preserve"> PAGEREF _Toc532808463 \h </w:instrText>
+              <w:instrText xml:space="preserve"> PAGEREF _Toc532904576 \h </w:instrText>
             </w:r>
             <w:r>
               <w:rPr>
@@ -1213,17 +1220,17 @@
         </w:p>
         <w:p>
           <w:pPr>
-            <w:pStyle w:val="Indholdsfortegnelse1"/>
+            <w:pStyle w:val="TOC1"/>
             <w:tabs>
               <w:tab w:val="right" w:leader="dot" w:pos="9628"/>
             </w:tabs>
             <w:rPr>
               <w:rFonts w:eastAsiaTheme="minorEastAsia"/>
               <w:noProof/>
-              <w:lang w:eastAsia="da-DK"/>
+              <w:lang w:val="en-US"/>
             </w:rPr>
           </w:pPr>
-          <w:hyperlink w:anchor="_Toc532808464" w:history="1">
+          <w:hyperlink w:anchor="_Toc532904577" w:history="1">
             <w:r>
               <w:rPr>
                 <w:rStyle w:val="Hyperlink"/>
@@ -1250,7 +1257,7 @@
                 <w:noProof/>
                 <w:webHidden/>
               </w:rPr>
-              <w:instrText xml:space="preserve"> PAGEREF _Toc532808464 \h </w:instrText>
+              <w:instrText xml:space="preserve"> PAGEREF _Toc532904577 \h </w:instrText>
             </w:r>
             <w:r>
               <w:rPr>
@@ -1283,17 +1290,17 @@
         </w:p>
         <w:p>
           <w:pPr>
-            <w:pStyle w:val="Indholdsfortegnelse2"/>
+            <w:pStyle w:val="TOC2"/>
             <w:tabs>
               <w:tab w:val="right" w:leader="dot" w:pos="9628"/>
             </w:tabs>
             <w:rPr>
               <w:rFonts w:eastAsiaTheme="minorEastAsia"/>
               <w:noProof/>
-              <w:lang w:eastAsia="da-DK"/>
+              <w:lang w:val="en-US"/>
             </w:rPr>
           </w:pPr>
-          <w:hyperlink w:anchor="_Toc532808465" w:history="1">
+          <w:hyperlink w:anchor="_Toc532904578" w:history="1">
             <w:r>
               <w:rPr>
                 <w:rStyle w:val="Hyperlink"/>
@@ -1320,7 +1327,7 @@
                 <w:noProof/>
                 <w:webHidden/>
               </w:rPr>
-              <w:instrText xml:space="preserve"> PAGEREF _Toc532808465 \h </w:instrText>
+              <w:instrText xml:space="preserve"> PAGEREF _Toc532904578 \h </w:instrText>
             </w:r>
             <w:r>
               <w:rPr>
@@ -1353,17 +1360,17 @@
         </w:p>
         <w:p>
           <w:pPr>
-            <w:pStyle w:val="Indholdsfortegnelse2"/>
+            <w:pStyle w:val="TOC2"/>
             <w:tabs>
               <w:tab w:val="right" w:leader="dot" w:pos="9628"/>
             </w:tabs>
             <w:rPr>
               <w:rFonts w:eastAsiaTheme="minorEastAsia"/>
               <w:noProof/>
-              <w:lang w:eastAsia="da-DK"/>
+              <w:lang w:val="en-US"/>
             </w:rPr>
           </w:pPr>
-          <w:hyperlink w:anchor="_Toc532808466" w:history="1">
+          <w:hyperlink w:anchor="_Toc532904579" w:history="1">
             <w:r>
               <w:rPr>
                 <w:rStyle w:val="Hyperlink"/>
@@ -1390,7 +1397,7 @@
                 <w:noProof/>
                 <w:webHidden/>
               </w:rPr>
-              <w:instrText xml:space="preserve"> PAGEREF _Toc532808466 \h </w:instrText>
+              <w:instrText xml:space="preserve"> PAGEREF _Toc532904579 \h </w:instrText>
             </w:r>
             <w:r>
               <w:rPr>
@@ -1423,17 +1430,17 @@
         </w:p>
         <w:p>
           <w:pPr>
-            <w:pStyle w:val="Indholdsfortegnelse2"/>
+            <w:pStyle w:val="TOC2"/>
             <w:tabs>
               <w:tab w:val="right" w:leader="dot" w:pos="9628"/>
             </w:tabs>
             <w:rPr>
               <w:rFonts w:eastAsiaTheme="minorEastAsia"/>
               <w:noProof/>
-              <w:lang w:eastAsia="da-DK"/>
+              <w:lang w:val="en-US"/>
             </w:rPr>
           </w:pPr>
-          <w:hyperlink w:anchor="_Toc532808467" w:history="1">
+          <w:hyperlink w:anchor="_Toc532904580" w:history="1">
             <w:r>
               <w:rPr>
                 <w:rStyle w:val="Hyperlink"/>
@@ -1460,7 +1467,7 @@
                 <w:noProof/>
                 <w:webHidden/>
               </w:rPr>
-              <w:instrText xml:space="preserve"> PAGEREF _Toc532808467 \h </w:instrText>
+              <w:instrText xml:space="preserve"> PAGEREF _Toc532904580 \h </w:instrText>
             </w:r>
             <w:r>
               <w:rPr>
@@ -1480,7 +1487,7 @@
                 <w:noProof/>
                 <w:webHidden/>
               </w:rPr>
-              <w:t>8</w:t>
+              <w:t>7</w:t>
             </w:r>
             <w:r>
               <w:rPr>
@@ -1493,17 +1500,17 @@
         </w:p>
         <w:p>
           <w:pPr>
-            <w:pStyle w:val="Indholdsfortegnelse2"/>
+            <w:pStyle w:val="TOC2"/>
             <w:tabs>
               <w:tab w:val="right" w:leader="dot" w:pos="9628"/>
             </w:tabs>
             <w:rPr>
               <w:rFonts w:eastAsiaTheme="minorEastAsia"/>
               <w:noProof/>
-              <w:lang w:eastAsia="da-DK"/>
+              <w:lang w:val="en-US"/>
             </w:rPr>
           </w:pPr>
-          <w:hyperlink w:anchor="_Toc532808468" w:history="1">
+          <w:hyperlink w:anchor="_Toc532904581" w:history="1">
             <w:r>
               <w:rPr>
                 <w:rStyle w:val="Hyperlink"/>
@@ -1530,7 +1537,7 @@
                 <w:noProof/>
                 <w:webHidden/>
               </w:rPr>
-              <w:instrText xml:space="preserve"> PAGEREF _Toc532808468 \h </w:instrText>
+              <w:instrText xml:space="preserve"> PAGEREF _Toc532904581 \h </w:instrText>
             </w:r>
             <w:r>
               <w:rPr>
@@ -1550,7 +1557,7 @@
                 <w:noProof/>
                 <w:webHidden/>
               </w:rPr>
-              <w:t>8</w:t>
+              <w:t>7</w:t>
             </w:r>
             <w:r>
               <w:rPr>
@@ -1563,17 +1570,17 @@
         </w:p>
         <w:p>
           <w:pPr>
-            <w:pStyle w:val="Indholdsfortegnelse2"/>
+            <w:pStyle w:val="TOC2"/>
             <w:tabs>
               <w:tab w:val="right" w:leader="dot" w:pos="9628"/>
             </w:tabs>
             <w:rPr>
               <w:rFonts w:eastAsiaTheme="minorEastAsia"/>
               <w:noProof/>
-              <w:lang w:eastAsia="da-DK"/>
+              <w:lang w:val="en-US"/>
             </w:rPr>
           </w:pPr>
-          <w:hyperlink w:anchor="_Toc532808469" w:history="1">
+          <w:hyperlink w:anchor="_Toc532904582" w:history="1">
             <w:r>
               <w:rPr>
                 <w:rStyle w:val="Hyperlink"/>
@@ -1600,7 +1607,7 @@
                 <w:noProof/>
                 <w:webHidden/>
               </w:rPr>
-              <w:instrText xml:space="preserve"> PAGEREF _Toc532808469 \h </w:instrText>
+              <w:instrText xml:space="preserve"> PAGEREF _Toc532904582 \h </w:instrText>
             </w:r>
             <w:r>
               <w:rPr>
@@ -1633,17 +1640,17 @@
         </w:p>
         <w:p>
           <w:pPr>
-            <w:pStyle w:val="Indholdsfortegnelse2"/>
+            <w:pStyle w:val="TOC2"/>
             <w:tabs>
               <w:tab w:val="right" w:leader="dot" w:pos="9628"/>
             </w:tabs>
             <w:rPr>
               <w:rFonts w:eastAsiaTheme="minorEastAsia"/>
               <w:noProof/>
-              <w:lang w:eastAsia="da-DK"/>
+              <w:lang w:val="en-US"/>
             </w:rPr>
           </w:pPr>
-          <w:hyperlink w:anchor="_Toc532808470" w:history="1">
+          <w:hyperlink w:anchor="_Toc532904583" w:history="1">
             <w:r>
               <w:rPr>
                 <w:rStyle w:val="Hyperlink"/>
@@ -1670,7 +1677,7 @@
                 <w:noProof/>
                 <w:webHidden/>
               </w:rPr>
-              <w:instrText xml:space="preserve"> PAGEREF _Toc532808470 \h </w:instrText>
+              <w:instrText xml:space="preserve"> PAGEREF _Toc532904583 \h </w:instrText>
             </w:r>
             <w:r>
               <w:rPr>
@@ -1690,7 +1697,7 @@
                 <w:noProof/>
                 <w:webHidden/>
               </w:rPr>
-              <w:t>9</w:t>
+              <w:t>8</w:t>
             </w:r>
             <w:r>
               <w:rPr>
@@ -1703,17 +1710,17 @@
         </w:p>
         <w:p>
           <w:pPr>
-            <w:pStyle w:val="Indholdsfortegnelse2"/>
+            <w:pStyle w:val="TOC2"/>
             <w:tabs>
               <w:tab w:val="right" w:leader="dot" w:pos="9628"/>
             </w:tabs>
             <w:rPr>
               <w:rFonts w:eastAsiaTheme="minorEastAsia"/>
               <w:noProof/>
-              <w:lang w:eastAsia="da-DK"/>
+              <w:lang w:val="en-US"/>
             </w:rPr>
           </w:pPr>
-          <w:hyperlink w:anchor="_Toc532808471" w:history="1">
+          <w:hyperlink w:anchor="_Toc532904584" w:history="1">
             <w:r>
               <w:rPr>
                 <w:rStyle w:val="Hyperlink"/>
@@ -1740,7 +1747,7 @@
                 <w:noProof/>
                 <w:webHidden/>
               </w:rPr>
-              <w:instrText xml:space="preserve"> PAGEREF _Toc532808471 \h </w:instrText>
+              <w:instrText xml:space="preserve"> PAGEREF _Toc532904584 \h </w:instrText>
             </w:r>
             <w:r>
               <w:rPr>
@@ -1760,7 +1767,7 @@
                 <w:noProof/>
                 <w:webHidden/>
               </w:rPr>
-              <w:t>10</w:t>
+              <w:t>9</w:t>
             </w:r>
             <w:r>
               <w:rPr>
@@ -1773,17 +1780,17 @@
         </w:p>
         <w:p>
           <w:pPr>
-            <w:pStyle w:val="Indholdsfortegnelse2"/>
+            <w:pStyle w:val="TOC2"/>
             <w:tabs>
               <w:tab w:val="right" w:leader="dot" w:pos="9628"/>
             </w:tabs>
             <w:rPr>
               <w:rFonts w:eastAsiaTheme="minorEastAsia"/>
               <w:noProof/>
-              <w:lang w:eastAsia="da-DK"/>
+              <w:lang w:val="en-US"/>
             </w:rPr>
           </w:pPr>
-          <w:hyperlink w:anchor="_Toc532808472" w:history="1">
+          <w:hyperlink w:anchor="_Toc532904585" w:history="1">
             <w:r>
               <w:rPr>
                 <w:rStyle w:val="Hyperlink"/>
@@ -1810,7 +1817,7 @@
                 <w:noProof/>
                 <w:webHidden/>
               </w:rPr>
-              <w:instrText xml:space="preserve"> PAGEREF _Toc532808472 \h </w:instrText>
+              <w:instrText xml:space="preserve"> PAGEREF _Toc532904585 \h </w:instrText>
             </w:r>
             <w:r>
               <w:rPr>
@@ -1830,7 +1837,7 @@
                 <w:noProof/>
                 <w:webHidden/>
               </w:rPr>
-              <w:t>10</w:t>
+              <w:t>9</w:t>
             </w:r>
             <w:r>
               <w:rPr>
@@ -1843,17 +1850,17 @@
         </w:p>
         <w:p>
           <w:pPr>
-            <w:pStyle w:val="Indholdsfortegnelse2"/>
+            <w:pStyle w:val="TOC2"/>
             <w:tabs>
               <w:tab w:val="right" w:leader="dot" w:pos="9628"/>
             </w:tabs>
             <w:rPr>
               <w:rFonts w:eastAsiaTheme="minorEastAsia"/>
               <w:noProof/>
-              <w:lang w:eastAsia="da-DK"/>
+              <w:lang w:val="en-US"/>
             </w:rPr>
           </w:pPr>
-          <w:hyperlink w:anchor="_Toc532808473" w:history="1">
+          <w:hyperlink w:anchor="_Toc532904586" w:history="1">
             <w:r>
               <w:rPr>
                 <w:rStyle w:val="Hyperlink"/>
@@ -1880,7 +1887,7 @@
                 <w:noProof/>
                 <w:webHidden/>
               </w:rPr>
-              <w:instrText xml:space="preserve"> PAGEREF _Toc532808473 \h </w:instrText>
+              <w:instrText xml:space="preserve"> PAGEREF _Toc532904586 \h </w:instrText>
             </w:r>
             <w:r>
               <w:rPr>
@@ -1900,7 +1907,7 @@
                 <w:noProof/>
                 <w:webHidden/>
               </w:rPr>
-              <w:t>11</w:t>
+              <w:t>10</w:t>
             </w:r>
             <w:r>
               <w:rPr>
@@ -1913,17 +1920,17 @@
         </w:p>
         <w:p>
           <w:pPr>
-            <w:pStyle w:val="Indholdsfortegnelse2"/>
+            <w:pStyle w:val="TOC2"/>
             <w:tabs>
               <w:tab w:val="right" w:leader="dot" w:pos="9628"/>
             </w:tabs>
             <w:rPr>
               <w:rFonts w:eastAsiaTheme="minorEastAsia"/>
               <w:noProof/>
-              <w:lang w:eastAsia="da-DK"/>
+              <w:lang w:val="en-US"/>
             </w:rPr>
           </w:pPr>
-          <w:hyperlink w:anchor="_Toc532808474" w:history="1">
+          <w:hyperlink w:anchor="_Toc532904587" w:history="1">
             <w:r>
               <w:rPr>
                 <w:rStyle w:val="Hyperlink"/>
@@ -1950,7 +1957,7 @@
                 <w:noProof/>
                 <w:webHidden/>
               </w:rPr>
-              <w:instrText xml:space="preserve"> PAGEREF _Toc532808474 \h </w:instrText>
+              <w:instrText xml:space="preserve"> PAGEREF _Toc532904587 \h </w:instrText>
             </w:r>
             <w:r>
               <w:rPr>
@@ -1983,17 +1990,17 @@
         </w:p>
         <w:p>
           <w:pPr>
-            <w:pStyle w:val="Indholdsfortegnelse2"/>
+            <w:pStyle w:val="TOC2"/>
             <w:tabs>
               <w:tab w:val="right" w:leader="dot" w:pos="9628"/>
             </w:tabs>
             <w:rPr>
               <w:rFonts w:eastAsiaTheme="minorEastAsia"/>
               <w:noProof/>
-              <w:lang w:eastAsia="da-DK"/>
+              <w:lang w:val="en-US"/>
             </w:rPr>
           </w:pPr>
-          <w:hyperlink w:anchor="_Toc532808475" w:history="1">
+          <w:hyperlink w:anchor="_Toc532904588" w:history="1">
             <w:r>
               <w:rPr>
                 <w:rStyle w:val="Hyperlink"/>
@@ -2020,7 +2027,7 @@
                 <w:noProof/>
                 <w:webHidden/>
               </w:rPr>
-              <w:instrText xml:space="preserve"> PAGEREF _Toc532808475 \h </w:instrText>
+              <w:instrText xml:space="preserve"> PAGEREF _Toc532904588 \h </w:instrText>
             </w:r>
             <w:r>
               <w:rPr>
@@ -2053,17 +2060,17 @@
         </w:p>
         <w:p>
           <w:pPr>
-            <w:pStyle w:val="Indholdsfortegnelse2"/>
+            <w:pStyle w:val="TOC2"/>
             <w:tabs>
               <w:tab w:val="right" w:leader="dot" w:pos="9628"/>
             </w:tabs>
             <w:rPr>
               <w:rFonts w:eastAsiaTheme="minorEastAsia"/>
               <w:noProof/>
-              <w:lang w:eastAsia="da-DK"/>
+              <w:lang w:val="en-US"/>
             </w:rPr>
           </w:pPr>
-          <w:hyperlink w:anchor="_Toc532808476" w:history="1">
+          <w:hyperlink w:anchor="_Toc532904589" w:history="1">
             <w:r>
               <w:rPr>
                 <w:rStyle w:val="Hyperlink"/>
@@ -2090,7 +2097,7 @@
                 <w:noProof/>
                 <w:webHidden/>
               </w:rPr>
-              <w:instrText xml:space="preserve"> PAGEREF _Toc532808476 \h </w:instrText>
+              <w:instrText xml:space="preserve"> PAGEREF _Toc532904589 \h </w:instrText>
             </w:r>
             <w:r>
               <w:rPr>
@@ -2110,7 +2117,7 @@
                 <w:noProof/>
                 <w:webHidden/>
               </w:rPr>
-              <w:t>12</w:t>
+              <w:t>11</w:t>
             </w:r>
             <w:r>
               <w:rPr>
@@ -2123,17 +2130,17 @@
         </w:p>
         <w:p>
           <w:pPr>
-            <w:pStyle w:val="Indholdsfortegnelse1"/>
+            <w:pStyle w:val="TOC1"/>
             <w:tabs>
               <w:tab w:val="right" w:leader="dot" w:pos="9628"/>
             </w:tabs>
             <w:rPr>
               <w:rFonts w:eastAsiaTheme="minorEastAsia"/>
               <w:noProof/>
-              <w:lang w:eastAsia="da-DK"/>
+              <w:lang w:val="en-US"/>
             </w:rPr>
           </w:pPr>
-          <w:hyperlink w:anchor="_Toc532808477" w:history="1">
+          <w:hyperlink w:anchor="_Toc532904590" w:history="1">
             <w:r>
               <w:rPr>
                 <w:rStyle w:val="Hyperlink"/>
@@ -2160,7 +2167,7 @@
                 <w:noProof/>
                 <w:webHidden/>
               </w:rPr>
-              <w:instrText xml:space="preserve"> PAGEREF _Toc532808477 \h </w:instrText>
+              <w:instrText xml:space="preserve"> PAGEREF _Toc532904590 \h </w:instrText>
             </w:r>
             <w:r>
               <w:rPr>
@@ -2193,17 +2200,17 @@
         </w:p>
         <w:p>
           <w:pPr>
-            <w:pStyle w:val="Indholdsfortegnelse2"/>
+            <w:pStyle w:val="TOC2"/>
             <w:tabs>
               <w:tab w:val="right" w:leader="dot" w:pos="9628"/>
             </w:tabs>
             <w:rPr>
               <w:rFonts w:eastAsiaTheme="minorEastAsia"/>
               <w:noProof/>
-              <w:lang w:eastAsia="da-DK"/>
+              <w:lang w:val="en-US"/>
             </w:rPr>
           </w:pPr>
-          <w:hyperlink w:anchor="_Toc532808478" w:history="1">
+          <w:hyperlink w:anchor="_Toc532904591" w:history="1">
             <w:r>
               <w:rPr>
                 <w:rStyle w:val="Hyperlink"/>
@@ -2230,7 +2237,7 @@
                 <w:noProof/>
                 <w:webHidden/>
               </w:rPr>
-              <w:instrText xml:space="preserve"> PAGEREF _Toc532808478 \h </w:instrText>
+              <w:instrText xml:space="preserve"> PAGEREF _Toc532904591 \h </w:instrText>
             </w:r>
             <w:r>
               <w:rPr>
@@ -2263,17 +2270,17 @@
         </w:p>
         <w:p>
           <w:pPr>
-            <w:pStyle w:val="Indholdsfortegnelse2"/>
+            <w:pStyle w:val="TOC2"/>
             <w:tabs>
               <w:tab w:val="right" w:leader="dot" w:pos="9628"/>
             </w:tabs>
             <w:rPr>
               <w:rFonts w:eastAsiaTheme="minorEastAsia"/>
               <w:noProof/>
-              <w:lang w:eastAsia="da-DK"/>
+              <w:lang w:val="en-US"/>
             </w:rPr>
           </w:pPr>
-          <w:hyperlink w:anchor="_Toc532808479" w:history="1">
+          <w:hyperlink w:anchor="_Toc532904592" w:history="1">
             <w:r>
               <w:rPr>
                 <w:rStyle w:val="Hyperlink"/>
@@ -2300,7 +2307,7 @@
                 <w:noProof/>
                 <w:webHidden/>
               </w:rPr>
-              <w:instrText xml:space="preserve"> PAGEREF _Toc532808479 \h </w:instrText>
+              <w:instrText xml:space="preserve"> PAGEREF _Toc532904592 \h </w:instrText>
             </w:r>
             <w:r>
               <w:rPr>
@@ -2333,17 +2340,17 @@
         </w:p>
         <w:p>
           <w:pPr>
-            <w:pStyle w:val="Indholdsfortegnelse2"/>
+            <w:pStyle w:val="TOC2"/>
             <w:tabs>
               <w:tab w:val="right" w:leader="dot" w:pos="9628"/>
             </w:tabs>
             <w:rPr>
               <w:rFonts w:eastAsiaTheme="minorEastAsia"/>
               <w:noProof/>
-              <w:lang w:eastAsia="da-DK"/>
+              <w:lang w:val="en-US"/>
             </w:rPr>
           </w:pPr>
-          <w:hyperlink w:anchor="_Toc532808480" w:history="1">
+          <w:hyperlink w:anchor="_Toc532904593" w:history="1">
             <w:r>
               <w:rPr>
                 <w:rStyle w:val="Hyperlink"/>
@@ -2370,7 +2377,7 @@
                 <w:noProof/>
                 <w:webHidden/>
               </w:rPr>
-              <w:instrText xml:space="preserve"> PAGEREF _Toc532808480 \h </w:instrText>
+              <w:instrText xml:space="preserve"> PAGEREF _Toc532904593 \h </w:instrText>
             </w:r>
             <w:r>
               <w:rPr>
@@ -2390,7 +2397,7 @@
                 <w:noProof/>
                 <w:webHidden/>
               </w:rPr>
-              <w:t>13</w:t>
+              <w:t>12</w:t>
             </w:r>
             <w:r>
               <w:rPr>
@@ -2403,17 +2410,17 @@
         </w:p>
         <w:p>
           <w:pPr>
-            <w:pStyle w:val="Indholdsfortegnelse2"/>
+            <w:pStyle w:val="TOC2"/>
             <w:tabs>
               <w:tab w:val="right" w:leader="dot" w:pos="9628"/>
             </w:tabs>
             <w:rPr>
               <w:rFonts w:eastAsiaTheme="minorEastAsia"/>
               <w:noProof/>
-              <w:lang w:eastAsia="da-DK"/>
+              <w:lang w:val="en-US"/>
             </w:rPr>
           </w:pPr>
-          <w:hyperlink w:anchor="_Toc532808481" w:history="1">
+          <w:hyperlink w:anchor="_Toc532904594" w:history="1">
             <w:r>
               <w:rPr>
                 <w:rStyle w:val="Hyperlink"/>
@@ -2440,7 +2447,7 @@
                 <w:noProof/>
                 <w:webHidden/>
               </w:rPr>
-              <w:instrText xml:space="preserve"> PAGEREF _Toc532808481 \h </w:instrText>
+              <w:instrText xml:space="preserve"> PAGEREF _Toc532904594 \h </w:instrText>
             </w:r>
             <w:r>
               <w:rPr>
@@ -2460,7 +2467,7 @@
                 <w:noProof/>
                 <w:webHidden/>
               </w:rPr>
-              <w:t>13</w:t>
+              <w:t>12</w:t>
             </w:r>
             <w:r>
               <w:rPr>
@@ -2473,17 +2480,17 @@
         </w:p>
         <w:p>
           <w:pPr>
-            <w:pStyle w:val="Indholdsfortegnelse2"/>
+            <w:pStyle w:val="TOC2"/>
             <w:tabs>
               <w:tab w:val="right" w:leader="dot" w:pos="9628"/>
             </w:tabs>
             <w:rPr>
               <w:rFonts w:eastAsiaTheme="minorEastAsia"/>
               <w:noProof/>
-              <w:lang w:eastAsia="da-DK"/>
+              <w:lang w:val="en-US"/>
             </w:rPr>
           </w:pPr>
-          <w:hyperlink w:anchor="_Toc532808482" w:history="1">
+          <w:hyperlink w:anchor="_Toc532904595" w:history="1">
             <w:r>
               <w:rPr>
                 <w:rStyle w:val="Hyperlink"/>
@@ -2510,7 +2517,7 @@
                 <w:noProof/>
                 <w:webHidden/>
               </w:rPr>
-              <w:instrText xml:space="preserve"> PAGEREF _Toc532808482 \h </w:instrText>
+              <w:instrText xml:space="preserve"> PAGEREF _Toc532904595 \h </w:instrText>
             </w:r>
             <w:r>
               <w:rPr>
@@ -2530,7 +2537,7 @@
                 <w:noProof/>
                 <w:webHidden/>
               </w:rPr>
-              <w:t>13</w:t>
+              <w:t>12</w:t>
             </w:r>
             <w:r>
               <w:rPr>
@@ -2543,17 +2550,17 @@
         </w:p>
         <w:p>
           <w:pPr>
-            <w:pStyle w:val="Indholdsfortegnelse2"/>
+            <w:pStyle w:val="TOC2"/>
             <w:tabs>
               <w:tab w:val="right" w:leader="dot" w:pos="9628"/>
             </w:tabs>
             <w:rPr>
               <w:rFonts w:eastAsiaTheme="minorEastAsia"/>
               <w:noProof/>
-              <w:lang w:eastAsia="da-DK"/>
+              <w:lang w:val="en-US"/>
             </w:rPr>
           </w:pPr>
-          <w:hyperlink w:anchor="_Toc532808483" w:history="1">
+          <w:hyperlink w:anchor="_Toc532904596" w:history="1">
             <w:r>
               <w:rPr>
                 <w:rStyle w:val="Hyperlink"/>
@@ -2580,7 +2587,7 @@
                 <w:noProof/>
                 <w:webHidden/>
               </w:rPr>
-              <w:instrText xml:space="preserve"> PAGEREF _Toc532808483 \h </w:instrText>
+              <w:instrText xml:space="preserve"> PAGEREF _Toc532904596 \h </w:instrText>
             </w:r>
             <w:r>
               <w:rPr>
@@ -2613,17 +2620,17 @@
         </w:p>
         <w:p>
           <w:pPr>
-            <w:pStyle w:val="Indholdsfortegnelse2"/>
+            <w:pStyle w:val="TOC2"/>
             <w:tabs>
               <w:tab w:val="right" w:leader="dot" w:pos="9628"/>
             </w:tabs>
             <w:rPr>
               <w:rFonts w:eastAsiaTheme="minorEastAsia"/>
               <w:noProof/>
-              <w:lang w:eastAsia="da-DK"/>
+              <w:lang w:val="en-US"/>
             </w:rPr>
           </w:pPr>
-          <w:hyperlink w:anchor="_Toc532808484" w:history="1">
+          <w:hyperlink w:anchor="_Toc532904597" w:history="1">
             <w:r>
               <w:rPr>
                 <w:rStyle w:val="Hyperlink"/>
@@ -2650,7 +2657,7 @@
                 <w:noProof/>
                 <w:webHidden/>
               </w:rPr>
-              <w:instrText xml:space="preserve"> PAGEREF _Toc532808484 \h </w:instrText>
+              <w:instrText xml:space="preserve"> PAGEREF _Toc532904597 \h </w:instrText>
             </w:r>
             <w:r>
               <w:rPr>
@@ -2683,17 +2690,17 @@
         </w:p>
         <w:p>
           <w:pPr>
-            <w:pStyle w:val="Indholdsfortegnelse2"/>
+            <w:pStyle w:val="TOC2"/>
             <w:tabs>
               <w:tab w:val="right" w:leader="dot" w:pos="9628"/>
             </w:tabs>
             <w:rPr>
               <w:rFonts w:eastAsiaTheme="minorEastAsia"/>
               <w:noProof/>
-              <w:lang w:eastAsia="da-DK"/>
+              <w:lang w:val="en-US"/>
             </w:rPr>
           </w:pPr>
-          <w:hyperlink w:anchor="_Toc532808485" w:history="1">
+          <w:hyperlink w:anchor="_Toc532904598" w:history="1">
             <w:r>
               <w:rPr>
                 <w:rStyle w:val="Hyperlink"/>
@@ -2720,7 +2727,7 @@
                 <w:noProof/>
                 <w:webHidden/>
               </w:rPr>
-              <w:instrText xml:space="preserve"> PAGEREF _Toc532808485 \h </w:instrText>
+              <w:instrText xml:space="preserve"> PAGEREF _Toc532904598 \h </w:instrText>
             </w:r>
             <w:r>
               <w:rPr>
@@ -2753,17 +2760,17 @@
         </w:p>
         <w:p>
           <w:pPr>
-            <w:pStyle w:val="Indholdsfortegnelse2"/>
+            <w:pStyle w:val="TOC2"/>
             <w:tabs>
               <w:tab w:val="right" w:leader="dot" w:pos="9628"/>
             </w:tabs>
             <w:rPr>
               <w:rFonts w:eastAsiaTheme="minorEastAsia"/>
               <w:noProof/>
-              <w:lang w:eastAsia="da-DK"/>
+              <w:lang w:val="en-US"/>
             </w:rPr>
           </w:pPr>
-          <w:hyperlink w:anchor="_Toc532808486" w:history="1">
+          <w:hyperlink w:anchor="_Toc532904599" w:history="1">
             <w:r>
               <w:rPr>
                 <w:rStyle w:val="Hyperlink"/>
@@ -2790,7 +2797,7 @@
                 <w:noProof/>
                 <w:webHidden/>
               </w:rPr>
-              <w:instrText xml:space="preserve"> PAGEREF _Toc532808486 \h </w:instrText>
+              <w:instrText xml:space="preserve"> PAGEREF _Toc532904599 \h </w:instrText>
             </w:r>
             <w:r>
               <w:rPr>
@@ -2810,7 +2817,7 @@
                 <w:noProof/>
                 <w:webHidden/>
               </w:rPr>
-              <w:t>14</w:t>
+              <w:t>13</w:t>
             </w:r>
             <w:r>
               <w:rPr>
@@ -2823,17 +2830,17 @@
         </w:p>
         <w:p>
           <w:pPr>
-            <w:pStyle w:val="Indholdsfortegnelse2"/>
+            <w:pStyle w:val="TOC2"/>
             <w:tabs>
               <w:tab w:val="right" w:leader="dot" w:pos="9628"/>
             </w:tabs>
             <w:rPr>
               <w:rFonts w:eastAsiaTheme="minorEastAsia"/>
               <w:noProof/>
-              <w:lang w:eastAsia="da-DK"/>
+              <w:lang w:val="en-US"/>
             </w:rPr>
           </w:pPr>
-          <w:hyperlink w:anchor="_Toc532808487" w:history="1">
+          <w:hyperlink w:anchor="_Toc532904600" w:history="1">
             <w:r>
               <w:rPr>
                 <w:rStyle w:val="Hyperlink"/>
@@ -2860,7 +2867,7 @@
                 <w:noProof/>
                 <w:webHidden/>
               </w:rPr>
-              <w:instrText xml:space="preserve"> PAGEREF _Toc532808487 \h </w:instrText>
+              <w:instrText xml:space="preserve"> PAGEREF _Toc532904600 \h </w:instrText>
             </w:r>
             <w:r>
               <w:rPr>
@@ -2893,17 +2900,17 @@
         </w:p>
         <w:p>
           <w:pPr>
-            <w:pStyle w:val="Indholdsfortegnelse2"/>
+            <w:pStyle w:val="TOC2"/>
             <w:tabs>
               <w:tab w:val="right" w:leader="dot" w:pos="9628"/>
             </w:tabs>
             <w:rPr>
               <w:rFonts w:eastAsiaTheme="minorEastAsia"/>
               <w:noProof/>
-              <w:lang w:eastAsia="da-DK"/>
+              <w:lang w:val="en-US"/>
             </w:rPr>
           </w:pPr>
-          <w:hyperlink w:anchor="_Toc532808488" w:history="1">
+          <w:hyperlink w:anchor="_Toc532904601" w:history="1">
             <w:r>
               <w:rPr>
                 <w:rStyle w:val="Hyperlink"/>
@@ -2930,7 +2937,7 @@
                 <w:noProof/>
                 <w:webHidden/>
               </w:rPr>
-              <w:instrText xml:space="preserve"> PAGEREF _Toc532808488 \h </w:instrText>
+              <w:instrText xml:space="preserve"> PAGEREF _Toc532904601 \h </w:instrText>
             </w:r>
             <w:r>
               <w:rPr>
@@ -2963,17 +2970,17 @@
         </w:p>
         <w:p>
           <w:pPr>
-            <w:pStyle w:val="Indholdsfortegnelse2"/>
+            <w:pStyle w:val="TOC2"/>
             <w:tabs>
               <w:tab w:val="right" w:leader="dot" w:pos="9628"/>
             </w:tabs>
             <w:rPr>
               <w:rFonts w:eastAsiaTheme="minorEastAsia"/>
               <w:noProof/>
-              <w:lang w:eastAsia="da-DK"/>
+              <w:lang w:val="en-US"/>
             </w:rPr>
           </w:pPr>
-          <w:hyperlink w:anchor="_Toc532808489" w:history="1">
+          <w:hyperlink w:anchor="_Toc532904602" w:history="1">
             <w:r>
               <w:rPr>
                 <w:rStyle w:val="Hyperlink"/>
@@ -3000,7 +3007,7 @@
                 <w:noProof/>
                 <w:webHidden/>
               </w:rPr>
-              <w:instrText xml:space="preserve"> PAGEREF _Toc532808489 \h </w:instrText>
+              <w:instrText xml:space="preserve"> PAGEREF _Toc532904602 \h </w:instrText>
             </w:r>
             <w:r>
               <w:rPr>
@@ -3033,17 +3040,17 @@
         </w:p>
         <w:p>
           <w:pPr>
-            <w:pStyle w:val="Indholdsfortegnelse2"/>
+            <w:pStyle w:val="TOC2"/>
             <w:tabs>
               <w:tab w:val="right" w:leader="dot" w:pos="9628"/>
             </w:tabs>
             <w:rPr>
               <w:rFonts w:eastAsiaTheme="minorEastAsia"/>
               <w:noProof/>
-              <w:lang w:eastAsia="da-DK"/>
+              <w:lang w:val="en-US"/>
             </w:rPr>
           </w:pPr>
-          <w:hyperlink w:anchor="_Toc532808490" w:history="1">
+          <w:hyperlink w:anchor="_Toc532904603" w:history="1">
             <w:r>
               <w:rPr>
                 <w:rStyle w:val="Hyperlink"/>
@@ -3070,7 +3077,7 @@
                 <w:noProof/>
                 <w:webHidden/>
               </w:rPr>
-              <w:instrText xml:space="preserve"> PAGEREF _Toc532808490 \h </w:instrText>
+              <w:instrText xml:space="preserve"> PAGEREF _Toc532904603 \h </w:instrText>
             </w:r>
             <w:r>
               <w:rPr>
@@ -3103,17 +3110,17 @@
         </w:p>
         <w:p>
           <w:pPr>
-            <w:pStyle w:val="Indholdsfortegnelse2"/>
+            <w:pStyle w:val="TOC2"/>
             <w:tabs>
               <w:tab w:val="right" w:leader="dot" w:pos="9628"/>
             </w:tabs>
             <w:rPr>
               <w:rFonts w:eastAsiaTheme="minorEastAsia"/>
               <w:noProof/>
-              <w:lang w:eastAsia="da-DK"/>
+              <w:lang w:val="en-US"/>
             </w:rPr>
           </w:pPr>
-          <w:hyperlink w:anchor="_Toc532808491" w:history="1">
+          <w:hyperlink w:anchor="_Toc532904604" w:history="1">
             <w:r>
               <w:rPr>
                 <w:rStyle w:val="Hyperlink"/>
@@ -3140,7 +3147,7 @@
                 <w:noProof/>
                 <w:webHidden/>
               </w:rPr>
-              <w:instrText xml:space="preserve"> PAGEREF _Toc532808491 \h </w:instrText>
+              <w:instrText xml:space="preserve"> PAGEREF _Toc532904604 \h </w:instrText>
             </w:r>
             <w:r>
               <w:rPr>
@@ -3173,17 +3180,17 @@
         </w:p>
         <w:p>
           <w:pPr>
-            <w:pStyle w:val="Indholdsfortegnelse2"/>
+            <w:pStyle w:val="TOC2"/>
             <w:tabs>
               <w:tab w:val="right" w:leader="dot" w:pos="9628"/>
             </w:tabs>
             <w:rPr>
               <w:rFonts w:eastAsiaTheme="minorEastAsia"/>
               <w:noProof/>
-              <w:lang w:eastAsia="da-DK"/>
+              <w:lang w:val="en-US"/>
             </w:rPr>
           </w:pPr>
-          <w:hyperlink w:anchor="_Toc532808492" w:history="1">
+          <w:hyperlink w:anchor="_Toc532904605" w:history="1">
             <w:r>
               <w:rPr>
                 <w:rStyle w:val="Hyperlink"/>
@@ -3210,7 +3217,7 @@
                 <w:noProof/>
                 <w:webHidden/>
               </w:rPr>
-              <w:instrText xml:space="preserve"> PAGEREF _Toc532808492 \h </w:instrText>
+              <w:instrText xml:space="preserve"> PAGEREF _Toc532904605 \h </w:instrText>
             </w:r>
             <w:r>
               <w:rPr>
@@ -3243,17 +3250,17 @@
         </w:p>
         <w:p>
           <w:pPr>
-            <w:pStyle w:val="Indholdsfortegnelse2"/>
+            <w:pStyle w:val="TOC2"/>
             <w:tabs>
               <w:tab w:val="right" w:leader="dot" w:pos="9628"/>
             </w:tabs>
             <w:rPr>
               <w:rFonts w:eastAsiaTheme="minorEastAsia"/>
               <w:noProof/>
-              <w:lang w:eastAsia="da-DK"/>
+              <w:lang w:val="en-US"/>
             </w:rPr>
           </w:pPr>
-          <w:hyperlink w:anchor="_Toc532808493" w:history="1">
+          <w:hyperlink w:anchor="_Toc532904606" w:history="1">
             <w:r>
               <w:rPr>
                 <w:rStyle w:val="Hyperlink"/>
@@ -3280,7 +3287,7 @@
                 <w:noProof/>
                 <w:webHidden/>
               </w:rPr>
-              <w:instrText xml:space="preserve"> PAGEREF _Toc532808493 \h </w:instrText>
+              <w:instrText xml:space="preserve"> PAGEREF _Toc532904606 \h </w:instrText>
             </w:r>
             <w:r>
               <w:rPr>
@@ -3313,17 +3320,17 @@
         </w:p>
         <w:p>
           <w:pPr>
-            <w:pStyle w:val="Indholdsfortegnelse1"/>
+            <w:pStyle w:val="TOC1"/>
             <w:tabs>
               <w:tab w:val="right" w:leader="dot" w:pos="9628"/>
             </w:tabs>
             <w:rPr>
               <w:rFonts w:eastAsiaTheme="minorEastAsia"/>
               <w:noProof/>
-              <w:lang w:eastAsia="da-DK"/>
+              <w:lang w:val="en-US"/>
             </w:rPr>
           </w:pPr>
-          <w:hyperlink w:anchor="_Toc532808494" w:history="1">
+          <w:hyperlink w:anchor="_Toc532904607" w:history="1">
             <w:r>
               <w:rPr>
                 <w:rStyle w:val="Hyperlink"/>
@@ -3350,7 +3357,7 @@
                 <w:noProof/>
                 <w:webHidden/>
               </w:rPr>
-              <w:instrText xml:space="preserve"> PAGEREF _Toc532808494 \h </w:instrText>
+              <w:instrText xml:space="preserve"> PAGEREF _Toc532904607 \h </w:instrText>
             </w:r>
             <w:r>
               <w:rPr>
@@ -3383,17 +3390,17 @@
         </w:p>
         <w:p>
           <w:pPr>
-            <w:pStyle w:val="Indholdsfortegnelse2"/>
+            <w:pStyle w:val="TOC2"/>
             <w:tabs>
               <w:tab w:val="right" w:leader="dot" w:pos="9628"/>
             </w:tabs>
             <w:rPr>
               <w:rFonts w:eastAsiaTheme="minorEastAsia"/>
               <w:noProof/>
-              <w:lang w:eastAsia="da-DK"/>
+              <w:lang w:val="en-US"/>
             </w:rPr>
           </w:pPr>
-          <w:hyperlink w:anchor="_Toc532808495" w:history="1">
+          <w:hyperlink w:anchor="_Toc532904608" w:history="1">
             <w:r>
               <w:rPr>
                 <w:rStyle w:val="Hyperlink"/>
@@ -3420,7 +3427,7 @@
                 <w:noProof/>
                 <w:webHidden/>
               </w:rPr>
-              <w:instrText xml:space="preserve"> PAGEREF _Toc532808495 \h </w:instrText>
+              <w:instrText xml:space="preserve"> PAGEREF _Toc532904608 \h </w:instrText>
             </w:r>
             <w:r>
               <w:rPr>
@@ -3453,17 +3460,17 @@
         </w:p>
         <w:p>
           <w:pPr>
-            <w:pStyle w:val="Indholdsfortegnelse2"/>
+            <w:pStyle w:val="TOC2"/>
             <w:tabs>
               <w:tab w:val="right" w:leader="dot" w:pos="9628"/>
             </w:tabs>
             <w:rPr>
               <w:rFonts w:eastAsiaTheme="minorEastAsia"/>
               <w:noProof/>
-              <w:lang w:eastAsia="da-DK"/>
+              <w:lang w:val="en-US"/>
             </w:rPr>
           </w:pPr>
-          <w:hyperlink w:anchor="_Toc532808496" w:history="1">
+          <w:hyperlink w:anchor="_Toc532904609" w:history="1">
             <w:r>
               <w:rPr>
                 <w:rStyle w:val="Hyperlink"/>
@@ -3490,7 +3497,7 @@
                 <w:noProof/>
                 <w:webHidden/>
               </w:rPr>
-              <w:instrText xml:space="preserve"> PAGEREF _Toc532808496 \h </w:instrText>
+              <w:instrText xml:space="preserve"> PAGEREF _Toc532904609 \h </w:instrText>
             </w:r>
             <w:r>
               <w:rPr>
@@ -3523,17 +3530,17 @@
         </w:p>
         <w:p>
           <w:pPr>
-            <w:pStyle w:val="Indholdsfortegnelse2"/>
+            <w:pStyle w:val="TOC2"/>
             <w:tabs>
               <w:tab w:val="right" w:leader="dot" w:pos="9628"/>
             </w:tabs>
             <w:rPr>
               <w:rFonts w:eastAsiaTheme="minorEastAsia"/>
               <w:noProof/>
-              <w:lang w:eastAsia="da-DK"/>
+              <w:lang w:val="en-US"/>
             </w:rPr>
           </w:pPr>
-          <w:hyperlink w:anchor="_Toc532808497" w:history="1">
+          <w:hyperlink w:anchor="_Toc532904610" w:history="1">
             <w:r>
               <w:rPr>
                 <w:rStyle w:val="Hyperlink"/>
@@ -3560,7 +3567,7 @@
                 <w:noProof/>
                 <w:webHidden/>
               </w:rPr>
-              <w:instrText xml:space="preserve"> PAGEREF _Toc532808497 \h </w:instrText>
+              <w:instrText xml:space="preserve"> PAGEREF _Toc532904610 \h </w:instrText>
             </w:r>
             <w:r>
               <w:rPr>
@@ -3593,17 +3600,17 @@
         </w:p>
         <w:p>
           <w:pPr>
-            <w:pStyle w:val="Indholdsfortegnelse2"/>
+            <w:pStyle w:val="TOC2"/>
             <w:tabs>
               <w:tab w:val="right" w:leader="dot" w:pos="9628"/>
             </w:tabs>
             <w:rPr>
               <w:rFonts w:eastAsiaTheme="minorEastAsia"/>
               <w:noProof/>
-              <w:lang w:eastAsia="da-DK"/>
+              <w:lang w:val="en-US"/>
             </w:rPr>
           </w:pPr>
-          <w:hyperlink w:anchor="_Toc532808498" w:history="1">
+          <w:hyperlink w:anchor="_Toc532904611" w:history="1">
             <w:r>
               <w:rPr>
                 <w:rStyle w:val="Hyperlink"/>
@@ -3630,7 +3637,7 @@
                 <w:noProof/>
                 <w:webHidden/>
               </w:rPr>
-              <w:instrText xml:space="preserve"> PAGEREF _Toc532808498 \h </w:instrText>
+              <w:instrText xml:space="preserve"> PAGEREF _Toc532904611 \h </w:instrText>
             </w:r>
             <w:r>
               <w:rPr>
@@ -3663,17 +3670,17 @@
         </w:p>
         <w:p>
           <w:pPr>
-            <w:pStyle w:val="Indholdsfortegnelse2"/>
+            <w:pStyle w:val="TOC2"/>
             <w:tabs>
               <w:tab w:val="right" w:leader="dot" w:pos="9628"/>
             </w:tabs>
             <w:rPr>
               <w:rFonts w:eastAsiaTheme="minorEastAsia"/>
               <w:noProof/>
-              <w:lang w:eastAsia="da-DK"/>
+              <w:lang w:val="en-US"/>
             </w:rPr>
           </w:pPr>
-          <w:hyperlink w:anchor="_Toc532808499" w:history="1">
+          <w:hyperlink w:anchor="_Toc532904612" w:history="1">
             <w:r>
               <w:rPr>
                 <w:rStyle w:val="Hyperlink"/>
@@ -3700,7 +3707,7 @@
                 <w:noProof/>
                 <w:webHidden/>
               </w:rPr>
-              <w:instrText xml:space="preserve"> PAGEREF _Toc532808499 \h </w:instrText>
+              <w:instrText xml:space="preserve"> PAGEREF _Toc532904612 \h </w:instrText>
             </w:r>
             <w:r>
               <w:rPr>
@@ -3733,17 +3740,17 @@
         </w:p>
         <w:p>
           <w:pPr>
-            <w:pStyle w:val="Indholdsfortegnelse2"/>
+            <w:pStyle w:val="TOC2"/>
             <w:tabs>
               <w:tab w:val="right" w:leader="dot" w:pos="9628"/>
             </w:tabs>
             <w:rPr>
               <w:rFonts w:eastAsiaTheme="minorEastAsia"/>
               <w:noProof/>
-              <w:lang w:eastAsia="da-DK"/>
+              <w:lang w:val="en-US"/>
             </w:rPr>
           </w:pPr>
-          <w:hyperlink w:anchor="_Toc532808500" w:history="1">
+          <w:hyperlink w:anchor="_Toc532904613" w:history="1">
             <w:r>
               <w:rPr>
                 <w:rStyle w:val="Hyperlink"/>
@@ -3770,7 +3777,7 @@
                 <w:noProof/>
                 <w:webHidden/>
               </w:rPr>
-              <w:instrText xml:space="preserve"> PAGEREF _Toc532808500 \h </w:instrText>
+              <w:instrText xml:space="preserve"> PAGEREF _Toc532904613 \h </w:instrText>
             </w:r>
             <w:r>
               <w:rPr>
@@ -3803,17 +3810,17 @@
         </w:p>
         <w:p>
           <w:pPr>
-            <w:pStyle w:val="Indholdsfortegnelse2"/>
+            <w:pStyle w:val="TOC2"/>
             <w:tabs>
               <w:tab w:val="right" w:leader="dot" w:pos="9628"/>
             </w:tabs>
             <w:rPr>
               <w:rFonts w:eastAsiaTheme="minorEastAsia"/>
               <w:noProof/>
-              <w:lang w:eastAsia="da-DK"/>
+              <w:lang w:val="en-US"/>
             </w:rPr>
           </w:pPr>
-          <w:hyperlink w:anchor="_Toc532808501" w:history="1">
+          <w:hyperlink w:anchor="_Toc532904614" w:history="1">
             <w:r>
               <w:rPr>
                 <w:rStyle w:val="Hyperlink"/>
@@ -3840,7 +3847,7 @@
                 <w:noProof/>
                 <w:webHidden/>
               </w:rPr>
-              <w:instrText xml:space="preserve"> PAGEREF _Toc532808501 \h </w:instrText>
+              <w:instrText xml:space="preserve"> PAGEREF _Toc532904614 \h </w:instrText>
             </w:r>
             <w:r>
               <w:rPr>
@@ -3873,17 +3880,17 @@
         </w:p>
         <w:p>
           <w:pPr>
-            <w:pStyle w:val="Indholdsfortegnelse2"/>
+            <w:pStyle w:val="TOC2"/>
             <w:tabs>
               <w:tab w:val="right" w:leader="dot" w:pos="9628"/>
             </w:tabs>
             <w:rPr>
               <w:rFonts w:eastAsiaTheme="minorEastAsia"/>
               <w:noProof/>
-              <w:lang w:eastAsia="da-DK"/>
+              <w:lang w:val="en-US"/>
             </w:rPr>
           </w:pPr>
-          <w:hyperlink w:anchor="_Toc532808502" w:history="1">
+          <w:hyperlink w:anchor="_Toc532904615" w:history="1">
             <w:r>
               <w:rPr>
                 <w:rStyle w:val="Hyperlink"/>
@@ -3910,7 +3917,7 @@
                 <w:noProof/>
                 <w:webHidden/>
               </w:rPr>
-              <w:instrText xml:space="preserve"> PAGEREF _Toc532808502 \h </w:instrText>
+              <w:instrText xml:space="preserve"> PAGEREF _Toc532904615 \h </w:instrText>
             </w:r>
             <w:r>
               <w:rPr>
@@ -3943,17 +3950,17 @@
         </w:p>
         <w:p>
           <w:pPr>
-            <w:pStyle w:val="Indholdsfortegnelse1"/>
+            <w:pStyle w:val="TOC1"/>
             <w:tabs>
               <w:tab w:val="right" w:leader="dot" w:pos="9628"/>
             </w:tabs>
             <w:rPr>
               <w:rFonts w:eastAsiaTheme="minorEastAsia"/>
               <w:noProof/>
-              <w:lang w:eastAsia="da-DK"/>
+              <w:lang w:val="en-US"/>
             </w:rPr>
           </w:pPr>
-          <w:hyperlink w:anchor="_Toc532808503" w:history="1">
+          <w:hyperlink w:anchor="_Toc532904616" w:history="1">
             <w:r>
               <w:rPr>
                 <w:rStyle w:val="Hyperlink"/>
@@ -3980,7 +3987,7 @@
                 <w:noProof/>
                 <w:webHidden/>
               </w:rPr>
-              <w:instrText xml:space="preserve"> PAGEREF _Toc532808503 \h </w:instrText>
+              <w:instrText xml:space="preserve"> PAGEREF _Toc532904616 \h </w:instrText>
             </w:r>
             <w:r>
               <w:rPr>
@@ -4013,17 +4020,17 @@
         </w:p>
         <w:p>
           <w:pPr>
-            <w:pStyle w:val="Indholdsfortegnelse1"/>
+            <w:pStyle w:val="TOC1"/>
             <w:tabs>
               <w:tab w:val="right" w:leader="dot" w:pos="9628"/>
             </w:tabs>
             <w:rPr>
               <w:rFonts w:eastAsiaTheme="minorEastAsia"/>
               <w:noProof/>
-              <w:lang w:eastAsia="da-DK"/>
+              <w:lang w:val="en-US"/>
             </w:rPr>
           </w:pPr>
-          <w:hyperlink w:anchor="_Toc532808504" w:history="1">
+          <w:hyperlink w:anchor="_Toc532904617" w:history="1">
             <w:r>
               <w:rPr>
                 <w:rStyle w:val="Hyperlink"/>
@@ -4050,7 +4057,7 @@
                 <w:noProof/>
                 <w:webHidden/>
               </w:rPr>
-              <w:instrText xml:space="preserve"> PAGEREF _Toc532808504 \h </w:instrText>
+              <w:instrText xml:space="preserve"> PAGEREF _Toc532904617 \h </w:instrText>
             </w:r>
             <w:r>
               <w:rPr>
@@ -4071,435 +4078,6 @@
                 <w:webHidden/>
               </w:rPr>
               <w:t>18</w:t>
-            </w:r>
-            <w:r>
-              <w:rPr>
-                <w:noProof/>
-                <w:webHidden/>
-              </w:rPr>
-              <w:fldChar w:fldCharType="end"/>
-            </w:r>
-          </w:hyperlink>
-        </w:p>
-        <w:p>
-          <w:pPr>
-            <w:pStyle w:val="Indholdsfortegnelse1"/>
-            <w:tabs>
-              <w:tab w:val="right" w:leader="dot" w:pos="9628"/>
-            </w:tabs>
-            <w:rPr>
-              <w:rFonts w:eastAsiaTheme="minorEastAsia"/>
-              <w:noProof/>
-              <w:lang w:eastAsia="da-DK"/>
-            </w:rPr>
-          </w:pPr>
-          <w:hyperlink w:anchor="_Toc532808505" w:history="1">
-            <w:r>
-              <w:rPr>
-                <w:rStyle w:val="Hyperlink"/>
-                <w:rFonts w:ascii="Arial" w:hAnsi="Arial" w:cs="Arial"/>
-                <w:noProof/>
-              </w:rPr>
-              <w:t>Bilag</w:t>
-            </w:r>
-            <w:r>
-              <w:rPr>
-                <w:noProof/>
-                <w:webHidden/>
-              </w:rPr>
-              <w:tab/>
-            </w:r>
-            <w:r>
-              <w:rPr>
-                <w:noProof/>
-                <w:webHidden/>
-              </w:rPr>
-              <w:fldChar w:fldCharType="begin"/>
-            </w:r>
-            <w:r>
-              <w:rPr>
-                <w:noProof/>
-                <w:webHidden/>
-              </w:rPr>
-              <w:instrText xml:space="preserve"> PAGEREF _Toc532808505 \h </w:instrText>
-            </w:r>
-            <w:r>
-              <w:rPr>
-                <w:noProof/>
-                <w:webHidden/>
-              </w:rPr>
-            </w:r>
-            <w:r>
-              <w:rPr>
-                <w:noProof/>
-                <w:webHidden/>
-              </w:rPr>
-              <w:fldChar w:fldCharType="separate"/>
-            </w:r>
-            <w:r>
-              <w:rPr>
-                <w:noProof/>
-                <w:webHidden/>
-              </w:rPr>
-              <w:t>19</w:t>
-            </w:r>
-            <w:r>
-              <w:rPr>
-                <w:noProof/>
-                <w:webHidden/>
-              </w:rPr>
-              <w:fldChar w:fldCharType="end"/>
-            </w:r>
-          </w:hyperlink>
-        </w:p>
-        <w:p>
-          <w:pPr>
-            <w:pStyle w:val="Indholdsfortegnelse1"/>
-            <w:tabs>
-              <w:tab w:val="right" w:leader="dot" w:pos="9628"/>
-            </w:tabs>
-            <w:rPr>
-              <w:rFonts w:eastAsiaTheme="minorEastAsia"/>
-              <w:noProof/>
-              <w:lang w:eastAsia="da-DK"/>
-            </w:rPr>
-          </w:pPr>
-          <w:hyperlink w:anchor="_Toc532808506" w:history="1">
-            <w:r>
-              <w:rPr>
-                <w:rStyle w:val="Hyperlink"/>
-                <w:noProof/>
-              </w:rPr>
-              <w:t>Gestalt regler</w:t>
-            </w:r>
-            <w:r>
-              <w:rPr>
-                <w:rStyle w:val="Hyperlink"/>
-                <w:rFonts w:ascii="Arial" w:hAnsi="Arial" w:cs="Arial"/>
-                <w:noProof/>
-              </w:rPr>
-              <w:t>:</w:t>
-            </w:r>
-            <w:r>
-              <w:rPr>
-                <w:noProof/>
-                <w:webHidden/>
-              </w:rPr>
-              <w:tab/>
-            </w:r>
-            <w:r>
-              <w:rPr>
-                <w:noProof/>
-                <w:webHidden/>
-              </w:rPr>
-              <w:fldChar w:fldCharType="begin"/>
-            </w:r>
-            <w:r>
-              <w:rPr>
-                <w:noProof/>
-                <w:webHidden/>
-              </w:rPr>
-              <w:instrText xml:space="preserve"> PAGEREF _Toc532808506 \h </w:instrText>
-            </w:r>
-            <w:r>
-              <w:rPr>
-                <w:noProof/>
-                <w:webHidden/>
-              </w:rPr>
-            </w:r>
-            <w:r>
-              <w:rPr>
-                <w:noProof/>
-                <w:webHidden/>
-              </w:rPr>
-              <w:fldChar w:fldCharType="separate"/>
-            </w:r>
-            <w:r>
-              <w:rPr>
-                <w:noProof/>
-                <w:webHidden/>
-              </w:rPr>
-              <w:t>19</w:t>
-            </w:r>
-            <w:r>
-              <w:rPr>
-                <w:noProof/>
-                <w:webHidden/>
-              </w:rPr>
-              <w:fldChar w:fldCharType="end"/>
-            </w:r>
-          </w:hyperlink>
-        </w:p>
-        <w:p>
-          <w:pPr>
-            <w:pStyle w:val="Indholdsfortegnelse2"/>
-            <w:tabs>
-              <w:tab w:val="right" w:leader="dot" w:pos="9628"/>
-            </w:tabs>
-            <w:rPr>
-              <w:rFonts w:eastAsiaTheme="minorEastAsia"/>
-              <w:noProof/>
-              <w:lang w:eastAsia="da-DK"/>
-            </w:rPr>
-          </w:pPr>
-          <w:hyperlink w:anchor="_Toc532808507" w:history="1">
-            <w:r>
-              <w:rPr>
-                <w:rStyle w:val="Hyperlink"/>
-                <w:noProof/>
-              </w:rPr>
-              <w:t>Emergence:</w:t>
-            </w:r>
-            <w:r>
-              <w:rPr>
-                <w:noProof/>
-                <w:webHidden/>
-              </w:rPr>
-              <w:tab/>
-            </w:r>
-            <w:r>
-              <w:rPr>
-                <w:noProof/>
-                <w:webHidden/>
-              </w:rPr>
-              <w:fldChar w:fldCharType="begin"/>
-            </w:r>
-            <w:r>
-              <w:rPr>
-                <w:noProof/>
-                <w:webHidden/>
-              </w:rPr>
-              <w:instrText xml:space="preserve"> PAGEREF _Toc532808507 \h </w:instrText>
-            </w:r>
-            <w:r>
-              <w:rPr>
-                <w:noProof/>
-                <w:webHidden/>
-              </w:rPr>
-            </w:r>
-            <w:r>
-              <w:rPr>
-                <w:noProof/>
-                <w:webHidden/>
-              </w:rPr>
-              <w:fldChar w:fldCharType="separate"/>
-            </w:r>
-            <w:r>
-              <w:rPr>
-                <w:noProof/>
-                <w:webHidden/>
-              </w:rPr>
-              <w:t>19</w:t>
-            </w:r>
-            <w:r>
-              <w:rPr>
-                <w:noProof/>
-                <w:webHidden/>
-              </w:rPr>
-              <w:fldChar w:fldCharType="end"/>
-            </w:r>
-          </w:hyperlink>
-        </w:p>
-        <w:p>
-          <w:pPr>
-            <w:pStyle w:val="Indholdsfortegnelse2"/>
-            <w:tabs>
-              <w:tab w:val="right" w:leader="dot" w:pos="9628"/>
-            </w:tabs>
-            <w:rPr>
-              <w:rFonts w:eastAsiaTheme="minorEastAsia"/>
-              <w:noProof/>
-              <w:lang w:eastAsia="da-DK"/>
-            </w:rPr>
-          </w:pPr>
-          <w:hyperlink w:anchor="_Toc532808508" w:history="1">
-            <w:r>
-              <w:rPr>
-                <w:rStyle w:val="Hyperlink"/>
-                <w:noProof/>
-              </w:rPr>
-              <w:t>Reifcation:</w:t>
-            </w:r>
-            <w:r>
-              <w:rPr>
-                <w:noProof/>
-                <w:webHidden/>
-              </w:rPr>
-              <w:tab/>
-            </w:r>
-            <w:r>
-              <w:rPr>
-                <w:noProof/>
-                <w:webHidden/>
-              </w:rPr>
-              <w:fldChar w:fldCharType="begin"/>
-            </w:r>
-            <w:r>
-              <w:rPr>
-                <w:noProof/>
-                <w:webHidden/>
-              </w:rPr>
-              <w:instrText xml:space="preserve"> PAGEREF _Toc532808508 \h </w:instrText>
-            </w:r>
-            <w:r>
-              <w:rPr>
-                <w:noProof/>
-                <w:webHidden/>
-              </w:rPr>
-            </w:r>
-            <w:r>
-              <w:rPr>
-                <w:noProof/>
-                <w:webHidden/>
-              </w:rPr>
-              <w:fldChar w:fldCharType="separate"/>
-            </w:r>
-            <w:r>
-              <w:rPr>
-                <w:noProof/>
-                <w:webHidden/>
-              </w:rPr>
-              <w:t>19</w:t>
-            </w:r>
-            <w:r>
-              <w:rPr>
-                <w:noProof/>
-                <w:webHidden/>
-              </w:rPr>
-              <w:fldChar w:fldCharType="end"/>
-            </w:r>
-          </w:hyperlink>
-        </w:p>
-        <w:p>
-          <w:pPr>
-            <w:pStyle w:val="Indholdsfortegnelse2"/>
-            <w:tabs>
-              <w:tab w:val="right" w:leader="dot" w:pos="9628"/>
-            </w:tabs>
-            <w:rPr>
-              <w:rFonts w:eastAsiaTheme="minorEastAsia"/>
-              <w:noProof/>
-              <w:lang w:eastAsia="da-DK"/>
-            </w:rPr>
-          </w:pPr>
-          <w:hyperlink w:anchor="_Toc532808509" w:history="1">
-            <w:r>
-              <w:rPr>
-                <w:rStyle w:val="Hyperlink"/>
-                <w:noProof/>
-              </w:rPr>
-              <w:t>Multi-Stability:</w:t>
-            </w:r>
-            <w:r>
-              <w:rPr>
-                <w:noProof/>
-                <w:webHidden/>
-              </w:rPr>
-              <w:tab/>
-            </w:r>
-            <w:r>
-              <w:rPr>
-                <w:noProof/>
-                <w:webHidden/>
-              </w:rPr>
-              <w:fldChar w:fldCharType="begin"/>
-            </w:r>
-            <w:r>
-              <w:rPr>
-                <w:noProof/>
-                <w:webHidden/>
-              </w:rPr>
-              <w:instrText xml:space="preserve"> PAGEREF _Toc532808509 \h </w:instrText>
-            </w:r>
-            <w:r>
-              <w:rPr>
-                <w:noProof/>
-                <w:webHidden/>
-              </w:rPr>
-            </w:r>
-            <w:r>
-              <w:rPr>
-                <w:noProof/>
-                <w:webHidden/>
-              </w:rPr>
-              <w:fldChar w:fldCharType="separate"/>
-            </w:r>
-            <w:r>
-              <w:rPr>
-                <w:noProof/>
-                <w:webHidden/>
-              </w:rPr>
-              <w:t>19</w:t>
-            </w:r>
-            <w:r>
-              <w:rPr>
-                <w:noProof/>
-                <w:webHidden/>
-              </w:rPr>
-              <w:fldChar w:fldCharType="end"/>
-            </w:r>
-          </w:hyperlink>
-        </w:p>
-        <w:p>
-          <w:pPr>
-            <w:pStyle w:val="Indholdsfortegnelse2"/>
-            <w:tabs>
-              <w:tab w:val="right" w:leader="dot" w:pos="9628"/>
-            </w:tabs>
-            <w:rPr>
-              <w:rFonts w:eastAsiaTheme="minorEastAsia"/>
-              <w:noProof/>
-              <w:lang w:eastAsia="da-DK"/>
-            </w:rPr>
-          </w:pPr>
-          <w:hyperlink w:anchor="_Toc532808510" w:history="1">
-            <w:r>
-              <w:rPr>
-                <w:rStyle w:val="Hyperlink"/>
-                <w:noProof/>
-              </w:rPr>
-              <w:t>Invariance:</w:t>
-            </w:r>
-            <w:r>
-              <w:rPr>
-                <w:noProof/>
-                <w:webHidden/>
-              </w:rPr>
-              <w:tab/>
-            </w:r>
-            <w:r>
-              <w:rPr>
-                <w:noProof/>
-                <w:webHidden/>
-              </w:rPr>
-              <w:fldChar w:fldCharType="begin"/>
-            </w:r>
-            <w:r>
-              <w:rPr>
-                <w:noProof/>
-                <w:webHidden/>
-              </w:rPr>
-              <w:instrText xml:space="preserve"> PAGEREF _Toc532808510 \h </w:instrText>
-            </w:r>
-            <w:r>
-              <w:rPr>
-                <w:noProof/>
-                <w:webHidden/>
-              </w:rPr>
-            </w:r>
-            <w:r>
-              <w:rPr>
-                <w:noProof/>
-                <w:webHidden/>
-              </w:rPr>
-              <w:fldChar w:fldCharType="separate"/>
-            </w:r>
-            <w:r>
-              <w:rPr>
-                <w:noProof/>
-                <w:webHidden/>
-              </w:rPr>
-              <w:t>19</w:t>
             </w:r>
             <w:r>
               <w:rPr>
@@ -4540,16 +4118,16 @@
     </w:p>
     <w:p>
       <w:pPr>
-        <w:pStyle w:val="Overskrift1"/>
-        <w:spacing w:line="276" w:lineRule="auto"/>
-      </w:pPr>
-      <w:bookmarkStart w:id="3" w:name="_Toc532808458"/>
+        <w:pStyle w:val="Heading1"/>
+        <w:spacing w:line="276" w:lineRule="auto"/>
+      </w:pPr>
+      <w:bookmarkStart w:id="4" w:name="_Toc532904571"/>
       <w:r>
         <w:lastRenderedPageBreak/>
         <w:t>Indledning</w:t>
       </w:r>
       <w:bookmarkEnd w:id="1"/>
-      <w:bookmarkEnd w:id="3"/>
+      <w:bookmarkEnd w:id="4"/>
     </w:p>
     <w:p>
       <w:pPr>
@@ -4739,16 +4317,16 @@
     </w:p>
     <w:p>
       <w:pPr>
-        <w:pStyle w:val="Overskrift1"/>
-        <w:spacing w:line="276" w:lineRule="auto"/>
-      </w:pPr>
-      <w:bookmarkStart w:id="4" w:name="_Toc532211261"/>
-      <w:bookmarkStart w:id="5" w:name="_Toc532808459"/>
+        <w:pStyle w:val="Heading1"/>
+        <w:spacing w:line="276" w:lineRule="auto"/>
+      </w:pPr>
+      <w:bookmarkStart w:id="5" w:name="_Toc532211261"/>
+      <w:bookmarkStart w:id="6" w:name="_Toc532904572"/>
       <w:r>
         <w:t>Metode</w:t>
       </w:r>
-      <w:bookmarkEnd w:id="4"/>
       <w:bookmarkEnd w:id="5"/>
+      <w:bookmarkEnd w:id="6"/>
     </w:p>
     <w:p>
       <w:pPr>
@@ -4818,6 +4396,7 @@
           <w:id w:val="354851298"/>
           <w:citation/>
         </w:sdtPr>
+        <w:sdtEndPr/>
         <w:sdtContent>
           <w:r>
             <w:rPr>
@@ -4874,14 +4453,14 @@
     </w:p>
     <w:p>
       <w:pPr>
-        <w:pStyle w:val="Overskrift1"/>
-        <w:spacing w:line="276" w:lineRule="auto"/>
-      </w:pPr>
-      <w:bookmarkStart w:id="6" w:name="_Toc532808460"/>
+        <w:pStyle w:val="Heading1"/>
+        <w:spacing w:line="276" w:lineRule="auto"/>
+      </w:pPr>
+      <w:bookmarkStart w:id="7" w:name="_Toc532904573"/>
       <w:r>
         <w:t>Proces:</w:t>
       </w:r>
-      <w:bookmarkEnd w:id="6"/>
+      <w:bookmarkEnd w:id="7"/>
       <w:r>
         <w:t xml:space="preserve"> </w:t>
       </w:r>
@@ -4955,6 +4534,7 @@
           <w:id w:val="988053178"/>
           <w:citation/>
         </w:sdtPr>
+        <w:sdtEndPr/>
         <w:sdtContent>
           <w:r>
             <w:rPr>
@@ -5125,16 +4705,16 @@
     </w:p>
     <w:p>
       <w:pPr>
-        <w:pStyle w:val="Overskrift1"/>
-        <w:spacing w:line="276" w:lineRule="auto"/>
-      </w:pPr>
-      <w:bookmarkStart w:id="7" w:name="_Toc532211262"/>
-      <w:bookmarkStart w:id="8" w:name="_Toc532808461"/>
+        <w:pStyle w:val="Heading1"/>
+        <w:spacing w:line="276" w:lineRule="auto"/>
+      </w:pPr>
+      <w:bookmarkStart w:id="8" w:name="_Toc532211262"/>
+      <w:bookmarkStart w:id="9" w:name="_Toc532904574"/>
       <w:r>
         <w:t>Research</w:t>
       </w:r>
-      <w:bookmarkEnd w:id="7"/>
       <w:bookmarkEnd w:id="8"/>
+      <w:bookmarkEnd w:id="9"/>
     </w:p>
     <w:p>
       <w:pPr>
@@ -5325,6 +4905,7 @@
           <w:id w:val="1175536398"/>
           <w:citation/>
         </w:sdtPr>
+        <w:sdtEndPr/>
         <w:sdtContent>
           <w:r>
             <w:rPr>
@@ -5336,7 +4917,7 @@
           </w:r>
           <w:r>
             <w:rPr>
-              <w:rStyle w:val="Fodnotehenvisning"/>
+              <w:rStyle w:val="FootnoteReference"/>
               <w:rFonts w:ascii="Arial" w:hAnsi="Arial" w:cs="Arial"/>
               <w:sz w:val="24"/>
               <w:szCs w:val="24"/>
@@ -5370,49 +4951,231 @@
           </w:r>
         </w:sdtContent>
       </w:sdt>
-      <w:bookmarkStart w:id="9" w:name="_Toc532211263"/>
-    </w:p>
-    <w:p>
-      <w:pPr>
-        <w:pStyle w:val="Overskrift2"/>
-      </w:pPr>
-      <w:bookmarkStart w:id="10" w:name="_Toc532808462"/>
+      <w:bookmarkStart w:id="10" w:name="_Toc532211263"/>
+    </w:p>
+    <w:p>
+      <w:pPr>
+        <w:pStyle w:val="Heading2"/>
+      </w:pPr>
+      <w:bookmarkStart w:id="11" w:name="_Toc532904575"/>
       <w:r>
         <w:lastRenderedPageBreak/>
         <w:t>Vi viser 5 sekunder af vores hjemmeside, og lader hende vurdere:</w:t>
       </w:r>
+      <w:bookmarkEnd w:id="11"/>
+      <w:r>
+        <w:t xml:space="preserve"> </w:t>
+      </w:r>
+    </w:p>
+    <w:p>
+      <w:pPr>
+        <w:spacing w:line="276" w:lineRule="auto"/>
+        <w:rPr>
+          <w:rFonts w:ascii="Arial" w:hAnsi="Arial" w:cs="Arial"/>
+          <w:sz w:val="24"/>
+          <w:szCs w:val="24"/>
+        </w:rPr>
+      </w:pPr>
+      <w:r>
+        <w:rPr>
+          <w:rFonts w:ascii="Arial" w:hAnsi="Arial" w:cs="Arial"/>
+          <w:sz w:val="24"/>
+          <w:szCs w:val="24"/>
+        </w:rPr>
+        <w:t xml:space="preserve">Jeg kan godt lide den, farven blå er dejlig. Det ligner at det sner. Helt vild med at det sner på knapperne. Det er sødt. Den er meget meget flottere end det rigtige katalog. </w:t>
+      </w:r>
+    </w:p>
+    <w:p>
+      <w:pPr>
+        <w:pStyle w:val="Heading2"/>
+      </w:pPr>
+      <w:bookmarkStart w:id="12" w:name="_Toc532904576"/>
+      <w:r>
+        <w:t>Brugervenligheds test:</w:t>
+      </w:r>
+      <w:bookmarkEnd w:id="12"/>
+      <w:r>
+        <w:t xml:space="preserve"> </w:t>
+      </w:r>
+    </w:p>
+    <w:p>
+      <w:pPr>
+        <w:spacing w:line="276" w:lineRule="auto"/>
+        <w:rPr>
+          <w:rFonts w:ascii="Arial" w:hAnsi="Arial" w:cs="Arial"/>
+          <w:sz w:val="24"/>
+          <w:szCs w:val="24"/>
+        </w:rPr>
+      </w:pPr>
+      <w:r>
+        <w:rPr>
+          <w:rFonts w:ascii="Arial" w:hAnsi="Arial" w:cs="Arial"/>
+          <w:sz w:val="24"/>
+          <w:szCs w:val="24"/>
+        </w:rPr>
+        <w:t xml:space="preserve">Kigger på de forskellige ting, som vi har til salg, og kommer til at tænke på hendes lillesøster når hun ser de forskellige ting på siden. </w:t>
+      </w:r>
+    </w:p>
+    <w:p>
+      <w:pPr>
+        <w:spacing w:line="276" w:lineRule="auto"/>
+        <w:rPr>
+          <w:rFonts w:ascii="Arial" w:hAnsi="Arial" w:cs="Arial"/>
+          <w:sz w:val="24"/>
+          <w:szCs w:val="24"/>
+        </w:rPr>
+      </w:pPr>
+      <w:r>
+        <w:rPr>
+          <w:rFonts w:ascii="Arial" w:hAnsi="Arial" w:cs="Arial"/>
+          <w:sz w:val="24"/>
+          <w:szCs w:val="24"/>
+        </w:rPr>
+        <w:t>”Wow hvor er den sej. Uhh… lego ninjargo mangler, det er supersejt.”</w:t>
+      </w:r>
+      <w:r>
+        <w:rPr>
+          <w:rFonts w:ascii="Arial" w:hAnsi="Arial" w:cs="Arial"/>
+          <w:sz w:val="24"/>
+          <w:szCs w:val="24"/>
+        </w:rPr>
+        <w:t xml:space="preserve"> </w:t>
+      </w:r>
+    </w:p>
+    <w:p>
+      <w:pPr>
+        <w:spacing w:line="276" w:lineRule="auto"/>
+        <w:rPr>
+          <w:rFonts w:ascii="Arial" w:hAnsi="Arial" w:cs="Arial"/>
+          <w:sz w:val="24"/>
+          <w:szCs w:val="24"/>
+        </w:rPr>
+      </w:pPr>
+      <w:r>
+        <w:rPr>
+          <w:rFonts w:ascii="Arial" w:hAnsi="Arial" w:cs="Arial"/>
+          <w:sz w:val="24"/>
+          <w:szCs w:val="24"/>
+        </w:rPr>
+        <w:t xml:space="preserve">”Den er mega mega god”. </w:t>
+      </w:r>
+    </w:p>
+    <w:p>
+      <w:pPr>
+        <w:spacing w:line="276" w:lineRule="auto"/>
+        <w:rPr>
+          <w:rFonts w:ascii="Arial" w:hAnsi="Arial" w:cs="Arial"/>
+          <w:sz w:val="24"/>
+          <w:szCs w:val="24"/>
+        </w:rPr>
+      </w:pPr>
+      <w:r>
+        <w:rPr>
+          <w:rFonts w:ascii="Arial" w:hAnsi="Arial" w:cs="Arial"/>
+          <w:sz w:val="24"/>
+          <w:szCs w:val="24"/>
+        </w:rPr>
+        <w:t xml:space="preserve">”Jeg elsker jeres app” </w:t>
+      </w:r>
+    </w:p>
+    <w:p>
+      <w:pPr>
+        <w:spacing w:line="276" w:lineRule="auto"/>
+        <w:rPr>
+          <w:rFonts w:ascii="Arial" w:hAnsi="Arial" w:cs="Arial"/>
+          <w:sz w:val="24"/>
+          <w:szCs w:val="24"/>
+        </w:rPr>
+      </w:pPr>
+      <w:r>
+        <w:rPr>
+          <w:rFonts w:ascii="Arial" w:hAnsi="Arial" w:cs="Arial"/>
+          <w:sz w:val="24"/>
+          <w:szCs w:val="24"/>
+        </w:rPr>
+        <w:t xml:space="preserve">hun fandt selv ud af hvordan man fandt tilbage, ved at klikke på ikonet. </w:t>
+      </w:r>
+    </w:p>
+    <w:p>
+      <w:pPr>
+        <w:spacing w:line="276" w:lineRule="auto"/>
+        <w:rPr>
+          <w:rFonts w:ascii="Arial" w:hAnsi="Arial" w:cs="Arial"/>
+          <w:sz w:val="24"/>
+          <w:szCs w:val="24"/>
+        </w:rPr>
+      </w:pPr>
+      <w:r>
+        <w:rPr>
+          <w:rFonts w:ascii="Arial" w:hAnsi="Arial" w:cs="Arial"/>
+          <w:sz w:val="24"/>
+          <w:szCs w:val="24"/>
+        </w:rPr>
+        <w:t xml:space="preserve">Svært ved at finde del knappen på siden. Måske ligge den op foroven. </w:t>
+      </w:r>
+    </w:p>
+    <w:p>
+      <w:pPr>
+        <w:spacing w:line="276" w:lineRule="auto"/>
+        <w:rPr>
+          <w:rFonts w:ascii="Arial" w:hAnsi="Arial" w:cs="Arial"/>
+          <w:sz w:val="24"/>
+          <w:szCs w:val="24"/>
+        </w:rPr>
+      </w:pPr>
+    </w:p>
+    <w:p>
+      <w:pPr>
+        <w:spacing w:line="276" w:lineRule="auto"/>
+        <w:rPr>
+          <w:rFonts w:ascii="Arial" w:hAnsi="Arial" w:cs="Arial"/>
+          <w:sz w:val="24"/>
+          <w:szCs w:val="24"/>
+        </w:rPr>
+      </w:pPr>
+    </w:p>
+    <w:p>
+      <w:pPr>
+        <w:pStyle w:val="Heading1"/>
+        <w:spacing w:line="276" w:lineRule="auto"/>
+      </w:pPr>
+      <w:bookmarkStart w:id="13" w:name="_Toc532904577"/>
+      <w:r>
+        <w:t>Udviklingsproces</w:t>
+      </w:r>
       <w:bookmarkEnd w:id="10"/>
+      <w:bookmarkEnd w:id="13"/>
       <w:r>
         <w:t xml:space="preserve"> </w:t>
       </w:r>
     </w:p>
     <w:p>
       <w:pPr>
-        <w:spacing w:line="276" w:lineRule="auto"/>
-        <w:rPr>
-          <w:rFonts w:ascii="Arial" w:hAnsi="Arial" w:cs="Arial"/>
-          <w:sz w:val="24"/>
-          <w:szCs w:val="24"/>
-        </w:rPr>
-      </w:pPr>
-      <w:r>
-        <w:rPr>
-          <w:rFonts w:ascii="Arial" w:hAnsi="Arial" w:cs="Arial"/>
-          <w:sz w:val="24"/>
-          <w:szCs w:val="24"/>
-        </w:rPr>
-        <w:t xml:space="preserve">Jeg kan godt lide den, farven blå er dejlig. Det ligner at det sner. Helt vild med at det sner på knapperne. Det er sødt. Den er meget meget flottere end det rigtige katalog. </w:t>
-      </w:r>
-    </w:p>
-    <w:p>
-      <w:pPr>
-        <w:pStyle w:val="Overskrift2"/>
-      </w:pPr>
-      <w:bookmarkStart w:id="11" w:name="_Toc532808463"/>
-      <w:r>
-        <w:t>Brugervenligheds test:</w:t>
-      </w:r>
-      <w:bookmarkEnd w:id="11"/>
+        <w:rPr>
+          <w:rFonts w:ascii="Arial" w:hAnsi="Arial" w:cs="Arial"/>
+          <w:sz w:val="24"/>
+        </w:rPr>
+      </w:pPr>
+      <w:r>
+        <w:rPr>
+          <w:rFonts w:ascii="Arial" w:hAnsi="Arial" w:cs="Arial"/>
+          <w:sz w:val="24"/>
+        </w:rPr>
+        <w:t xml:space="preserve">Vi har valgt at sidde alle vores user stories på tavlen med små Sticky notes. Dette har givet os overblik over processen, ved at være mere visuelt. </w:t>
+      </w:r>
+    </w:p>
+    <w:p>
+      <w:pPr>
+        <w:pStyle w:val="Heading2"/>
+        <w:spacing w:line="276" w:lineRule="auto"/>
+      </w:pPr>
+      <w:bookmarkStart w:id="14" w:name="_Toc532211264"/>
+      <w:bookmarkStart w:id="15" w:name="_Toc532904578"/>
+      <w:r>
+        <w:t>User stories:</w:t>
+      </w:r>
+      <w:bookmarkEnd w:id="14"/>
+      <w:bookmarkEnd w:id="15"/>
       <w:r>
         <w:t xml:space="preserve"> </w:t>
       </w:r>
@@ -5432,206 +5195,6 @@
           <w:sz w:val="24"/>
           <w:szCs w:val="24"/>
         </w:rPr>
-        <w:t xml:space="preserve">Kigger på de forskellige ting, som vi har til salg, og kommer til at tænke på hendes lillesøster når hun ser de forskellige ting på siden. </w:t>
-      </w:r>
-    </w:p>
-    <w:p>
-      <w:pPr>
-        <w:spacing w:line="276" w:lineRule="auto"/>
-        <w:rPr>
-          <w:rFonts w:ascii="Arial" w:hAnsi="Arial" w:cs="Arial"/>
-          <w:sz w:val="24"/>
-          <w:szCs w:val="24"/>
-        </w:rPr>
-      </w:pPr>
-      <w:r>
-        <w:rPr>
-          <w:rFonts w:ascii="Arial" w:hAnsi="Arial" w:cs="Arial"/>
-          <w:sz w:val="24"/>
-          <w:szCs w:val="24"/>
-        </w:rPr>
-        <w:t>”Wow hvor er den sej. Uhh… lego ninjargo mangler, det er supersejt.”</w:t>
-      </w:r>
-      <w:r>
-        <w:rPr>
-          <w:rFonts w:ascii="Arial" w:hAnsi="Arial" w:cs="Arial"/>
-          <w:sz w:val="24"/>
-          <w:szCs w:val="24"/>
-        </w:rPr>
-        <w:t xml:space="preserve"> </w:t>
-      </w:r>
-    </w:p>
-    <w:p>
-      <w:pPr>
-        <w:spacing w:line="276" w:lineRule="auto"/>
-        <w:rPr>
-          <w:rFonts w:ascii="Arial" w:hAnsi="Arial" w:cs="Arial"/>
-          <w:sz w:val="24"/>
-          <w:szCs w:val="24"/>
-        </w:rPr>
-      </w:pPr>
-      <w:r>
-        <w:rPr>
-          <w:rFonts w:ascii="Arial" w:hAnsi="Arial" w:cs="Arial"/>
-          <w:sz w:val="24"/>
-          <w:szCs w:val="24"/>
-        </w:rPr>
-        <w:t xml:space="preserve">”Den er mega mega god”. </w:t>
-      </w:r>
-    </w:p>
-    <w:p>
-      <w:pPr>
-        <w:spacing w:line="276" w:lineRule="auto"/>
-        <w:rPr>
-          <w:rFonts w:ascii="Arial" w:hAnsi="Arial" w:cs="Arial"/>
-          <w:sz w:val="24"/>
-          <w:szCs w:val="24"/>
-        </w:rPr>
-      </w:pPr>
-      <w:r>
-        <w:rPr>
-          <w:rFonts w:ascii="Arial" w:hAnsi="Arial" w:cs="Arial"/>
-          <w:sz w:val="24"/>
-          <w:szCs w:val="24"/>
-        </w:rPr>
-        <w:t xml:space="preserve">”Jeg elsker jeres app” </w:t>
-      </w:r>
-    </w:p>
-    <w:p>
-      <w:pPr>
-        <w:spacing w:line="276" w:lineRule="auto"/>
-        <w:rPr>
-          <w:rFonts w:ascii="Arial" w:hAnsi="Arial" w:cs="Arial"/>
-          <w:sz w:val="24"/>
-          <w:szCs w:val="24"/>
-        </w:rPr>
-      </w:pPr>
-      <w:r>
-        <w:rPr>
-          <w:rFonts w:ascii="Arial" w:hAnsi="Arial" w:cs="Arial"/>
-          <w:sz w:val="24"/>
-          <w:szCs w:val="24"/>
-        </w:rPr>
-        <w:t xml:space="preserve">hun fandt selv ud af hvordan man fandt tilbage, ved at klikke på ikonet. </w:t>
-      </w:r>
-    </w:p>
-    <w:p>
-      <w:pPr>
-        <w:spacing w:line="276" w:lineRule="auto"/>
-        <w:rPr>
-          <w:rFonts w:ascii="Arial" w:hAnsi="Arial" w:cs="Arial"/>
-          <w:sz w:val="24"/>
-          <w:szCs w:val="24"/>
-        </w:rPr>
-      </w:pPr>
-      <w:r>
-        <w:rPr>
-          <w:rFonts w:ascii="Arial" w:hAnsi="Arial" w:cs="Arial"/>
-          <w:sz w:val="24"/>
-          <w:szCs w:val="24"/>
-        </w:rPr>
-        <w:t xml:space="preserve">Svært ved at finde del knappen på siden. Måske </w:t>
-      </w:r>
-      <w:proofErr w:type="gramStart"/>
-      <w:r>
-        <w:rPr>
-          <w:rFonts w:ascii="Arial" w:hAnsi="Arial" w:cs="Arial"/>
-          <w:sz w:val="24"/>
-          <w:szCs w:val="24"/>
-        </w:rPr>
-        <w:t>ligge</w:t>
-      </w:r>
-      <w:proofErr w:type="gramEnd"/>
-      <w:r>
-        <w:rPr>
-          <w:rFonts w:ascii="Arial" w:hAnsi="Arial" w:cs="Arial"/>
-          <w:sz w:val="24"/>
-          <w:szCs w:val="24"/>
-        </w:rPr>
-        <w:t xml:space="preserve"> den op foroven. </w:t>
-      </w:r>
-    </w:p>
-    <w:p>
-      <w:pPr>
-        <w:spacing w:line="276" w:lineRule="auto"/>
-        <w:rPr>
-          <w:rFonts w:ascii="Arial" w:hAnsi="Arial" w:cs="Arial"/>
-          <w:sz w:val="24"/>
-          <w:szCs w:val="24"/>
-        </w:rPr>
-      </w:pPr>
-    </w:p>
-    <w:p>
-      <w:pPr>
-        <w:spacing w:line="276" w:lineRule="auto"/>
-        <w:rPr>
-          <w:rFonts w:ascii="Arial" w:hAnsi="Arial" w:cs="Arial"/>
-          <w:sz w:val="24"/>
-          <w:szCs w:val="24"/>
-        </w:rPr>
-      </w:pPr>
-    </w:p>
-    <w:p>
-      <w:pPr>
-        <w:pStyle w:val="Overskrift1"/>
-        <w:spacing w:line="276" w:lineRule="auto"/>
-      </w:pPr>
-      <w:bookmarkStart w:id="12" w:name="_Toc532808464"/>
-      <w:r>
-        <w:t>Udviklingsproces</w:t>
-      </w:r>
-      <w:bookmarkEnd w:id="9"/>
-      <w:bookmarkEnd w:id="12"/>
-      <w:r>
-        <w:t xml:space="preserve"> </w:t>
-      </w:r>
-    </w:p>
-    <w:p>
-      <w:pPr>
-        <w:rPr>
-          <w:rFonts w:ascii="Arial" w:hAnsi="Arial" w:cs="Arial"/>
-          <w:sz w:val="24"/>
-        </w:rPr>
-      </w:pPr>
-      <w:r>
-        <w:rPr>
-          <w:rFonts w:ascii="Arial" w:hAnsi="Arial" w:cs="Arial"/>
-          <w:sz w:val="24"/>
-        </w:rPr>
-        <w:t xml:space="preserve">Vi har valgt at sidde alle vores user stories på tavlen med små Sticky notes. Dette har givet os overblik over processen, ved at være mere visuelt. </w:t>
-      </w:r>
-    </w:p>
-    <w:p>
-      <w:pPr>
-        <w:pStyle w:val="Overskrift2"/>
-        <w:spacing w:line="276" w:lineRule="auto"/>
-      </w:pPr>
-      <w:bookmarkStart w:id="13" w:name="_Toc532211264"/>
-      <w:bookmarkStart w:id="14" w:name="_Toc532808465"/>
-      <w:r>
-        <w:t>User stories:</w:t>
-      </w:r>
-      <w:bookmarkEnd w:id="13"/>
-      <w:bookmarkEnd w:id="14"/>
-      <w:r>
-        <w:t xml:space="preserve"> </w:t>
-      </w:r>
-    </w:p>
-    <w:p>
-      <w:pPr>
-        <w:spacing w:line="276" w:lineRule="auto"/>
-        <w:rPr>
-          <w:rFonts w:ascii="Arial" w:hAnsi="Arial" w:cs="Arial"/>
-          <w:sz w:val="24"/>
-          <w:szCs w:val="24"/>
-        </w:rPr>
-      </w:pPr>
-      <w:r>
-        <w:rPr>
-          <w:rFonts w:ascii="Arial" w:hAnsi="Arial" w:cs="Arial"/>
-          <w:sz w:val="24"/>
-          <w:szCs w:val="24"/>
-        </w:rPr>
         <w:t>User stories laves ud fra e</w:t>
       </w:r>
       <w:r>
@@ -5703,11 +5266,11 @@
     </w:p>
     <w:p>
       <w:pPr>
-        <w:pStyle w:val="Overskrift2"/>
-        <w:spacing w:line="276" w:lineRule="auto"/>
-      </w:pPr>
-      <w:bookmarkStart w:id="15" w:name="_Toc532211265"/>
-      <w:bookmarkStart w:id="16" w:name="_Toc532808466"/>
+        <w:pStyle w:val="Heading2"/>
+        <w:spacing w:line="276" w:lineRule="auto"/>
+      </w:pPr>
+      <w:bookmarkStart w:id="16" w:name="_Toc532211265"/>
+      <w:bookmarkStart w:id="17" w:name="_Toc532904579"/>
       <w:r>
         <w:rPr>
           <w:noProof/>
@@ -5766,19 +5329,19 @@
       <w:r>
         <w:t>Samlet oversigt over vores data:</w:t>
       </w:r>
-      <w:bookmarkEnd w:id="15"/>
       <w:bookmarkEnd w:id="16"/>
+      <w:bookmarkEnd w:id="17"/>
       <w:r>
         <w:t xml:space="preserve"> </w:t>
       </w:r>
-      <w:bookmarkStart w:id="17" w:name="_Toc532211266"/>
-    </w:p>
-    <w:p>
-      <w:pPr>
-        <w:pStyle w:val="Overskrift2"/>
-        <w:spacing w:line="276" w:lineRule="auto"/>
-      </w:pPr>
-      <w:bookmarkStart w:id="18" w:name="_Toc532808467"/>
+      <w:bookmarkStart w:id="18" w:name="_Toc532211266"/>
+    </w:p>
+    <w:p>
+      <w:pPr>
+        <w:pStyle w:val="Heading2"/>
+        <w:spacing w:line="276" w:lineRule="auto"/>
+      </w:pPr>
+      <w:bookmarkStart w:id="19" w:name="_Toc532904580"/>
       <w:r>
         <w:t>Kvalitativ</w:t>
       </w:r>
@@ -5791,8 +5354,8 @@
       <w:r>
         <w:t xml:space="preserve"> barn:</w:t>
       </w:r>
-      <w:bookmarkEnd w:id="17"/>
       <w:bookmarkEnd w:id="18"/>
+      <w:bookmarkEnd w:id="19"/>
       <w:r>
         <w:t xml:space="preserve"> </w:t>
       </w:r>
@@ -5897,16 +5460,16 @@
     </w:p>
     <w:p>
       <w:pPr>
-        <w:pStyle w:val="Overskrift2"/>
-        <w:spacing w:line="276" w:lineRule="auto"/>
-      </w:pPr>
-      <w:bookmarkStart w:id="19" w:name="_Toc532211267"/>
-      <w:bookmarkStart w:id="20" w:name="_Toc532808468"/>
+        <w:pStyle w:val="Heading2"/>
+        <w:spacing w:line="276" w:lineRule="auto"/>
+      </w:pPr>
+      <w:bookmarkStart w:id="20" w:name="_Toc532211267"/>
+      <w:bookmarkStart w:id="21" w:name="_Toc532904581"/>
       <w:r>
         <w:t>Kvantitative interview:</w:t>
       </w:r>
-      <w:bookmarkEnd w:id="19"/>
       <w:bookmarkEnd w:id="20"/>
+      <w:bookmarkEnd w:id="21"/>
       <w:r>
         <w:t xml:space="preserve"> </w:t>
       </w:r>
@@ -5994,16 +5557,16 @@
     </w:p>
     <w:p>
       <w:pPr>
-        <w:pStyle w:val="Overskrift2"/>
-        <w:spacing w:line="276" w:lineRule="auto"/>
-      </w:pPr>
-      <w:bookmarkStart w:id="21" w:name="_Toc532211268"/>
-      <w:bookmarkStart w:id="22" w:name="_Toc532808469"/>
+        <w:pStyle w:val="Heading2"/>
+        <w:spacing w:line="276" w:lineRule="auto"/>
+      </w:pPr>
+      <w:bookmarkStart w:id="22" w:name="_Toc532211268"/>
+      <w:bookmarkStart w:id="23" w:name="_Toc532904582"/>
       <w:r>
         <w:t>User needs:</w:t>
       </w:r>
-      <w:bookmarkEnd w:id="21"/>
       <w:bookmarkEnd w:id="22"/>
+      <w:bookmarkEnd w:id="23"/>
     </w:p>
     <w:p>
       <w:pPr>
@@ -6091,19 +5654,19 @@
           </wp:inline>
         </w:drawing>
       </w:r>
-      <w:bookmarkStart w:id="23" w:name="_Toc532211269"/>
-    </w:p>
-    <w:p>
-      <w:pPr>
-        <w:pStyle w:val="Overskrift2"/>
-        <w:spacing w:line="276" w:lineRule="auto"/>
-      </w:pPr>
-      <w:bookmarkStart w:id="24" w:name="_Toc532808470"/>
+      <w:bookmarkStart w:id="24" w:name="_Toc532211269"/>
+    </w:p>
+    <w:p>
+      <w:pPr>
+        <w:pStyle w:val="Heading2"/>
+        <w:spacing w:line="276" w:lineRule="auto"/>
+      </w:pPr>
+      <w:bookmarkStart w:id="25" w:name="_Toc532904583"/>
       <w:r>
         <w:t>Segmentering af målgruppe:</w:t>
       </w:r>
-      <w:bookmarkEnd w:id="23"/>
       <w:bookmarkEnd w:id="24"/>
+      <w:bookmarkEnd w:id="25"/>
       <w:r>
         <w:t xml:space="preserve"> </w:t>
       </w:r>
@@ -6259,7 +5822,7 @@
         </w:rPr>
         <w:t>Ud fra user stories er der lavet User needs, hvor vi dækker brugerens behov, via mulige funkti</w:t>
       </w:r>
-      <w:bookmarkStart w:id="25" w:name="_Toc532211270"/>
+      <w:bookmarkStart w:id="26" w:name="_Toc532211270"/>
       <w:r>
         <w:rPr>
           <w:rFonts w:ascii="Arial" w:hAnsi="Arial" w:cs="Arial"/>
@@ -6271,15 +5834,15 @@
     </w:p>
     <w:p>
       <w:pPr>
-        <w:pStyle w:val="Overskrift2"/>
-        <w:spacing w:line="276" w:lineRule="auto"/>
-      </w:pPr>
-      <w:bookmarkStart w:id="26" w:name="_Toc532808471"/>
+        <w:pStyle w:val="Heading2"/>
+        <w:spacing w:line="276" w:lineRule="auto"/>
+      </w:pPr>
+      <w:bookmarkStart w:id="27" w:name="_Toc532904584"/>
       <w:r>
         <w:t>Belæg for valg af brugergrænseflade:</w:t>
       </w:r>
-      <w:bookmarkEnd w:id="25"/>
       <w:bookmarkEnd w:id="26"/>
+      <w:bookmarkEnd w:id="27"/>
       <w:r>
         <w:t xml:space="preserve"> </w:t>
       </w:r>
@@ -6371,39 +5934,21 @@
           <w:sz w:val="24"/>
           <w:szCs w:val="24"/>
         </w:rPr>
-        <w:t xml:space="preserve">For os har det hele tiden været vigtigt at vores side tiltaler vores målgruppe, derved er det truffet design valg, ud fra hvad der tiltaler vores målgruppe. Derudover er der også fokus på temaet jul, fordi vores hjemmeside skal være en erstatning for </w:t>
-      </w:r>
-      <w:proofErr w:type="gramStart"/>
-      <w:r>
-        <w:rPr>
-          <w:rFonts w:ascii="Arial" w:hAnsi="Arial" w:cs="Arial"/>
-          <w:sz w:val="24"/>
-          <w:szCs w:val="24"/>
-        </w:rPr>
-        <w:t>BR julekatalog</w:t>
-      </w:r>
-      <w:proofErr w:type="gramEnd"/>
-      <w:r>
-        <w:rPr>
-          <w:rFonts w:ascii="Arial" w:hAnsi="Arial" w:cs="Arial"/>
-          <w:sz w:val="24"/>
-          <w:szCs w:val="24"/>
-        </w:rPr>
-        <w:t>.</w:t>
-      </w:r>
-      <w:bookmarkStart w:id="27" w:name="_Toc532211271"/>
-    </w:p>
-    <w:p>
-      <w:pPr>
-        <w:pStyle w:val="Overskrift2"/>
-        <w:spacing w:line="276" w:lineRule="auto"/>
-      </w:pPr>
-      <w:bookmarkStart w:id="28" w:name="_Toc532808472"/>
+        <w:t>For os har det hele tiden været vigtigt at vores side tiltaler vores målgruppe, derved er det truffet design valg, ud fra hvad der tiltaler vores målgruppe. Derudover er der også fokus på temaet jul, fordi vores hjemmeside skal være en erstatning for BR julekatalog.</w:t>
+      </w:r>
+      <w:bookmarkStart w:id="28" w:name="_Toc532211271"/>
+    </w:p>
+    <w:p>
+      <w:pPr>
+        <w:pStyle w:val="Heading2"/>
+        <w:spacing w:line="276" w:lineRule="auto"/>
+      </w:pPr>
+      <w:bookmarkStart w:id="29" w:name="_Toc532904585"/>
       <w:r>
         <w:t>User Flow:</w:t>
       </w:r>
-      <w:bookmarkEnd w:id="27"/>
       <w:bookmarkEnd w:id="28"/>
+      <w:bookmarkEnd w:id="29"/>
       <w:r>
         <w:t xml:space="preserve"> </w:t>
       </w:r>
@@ -6583,16 +6128,16 @@
     </w:p>
     <w:p>
       <w:pPr>
-        <w:pStyle w:val="Overskrift2"/>
-        <w:spacing w:line="276" w:lineRule="auto"/>
-      </w:pPr>
-      <w:bookmarkStart w:id="29" w:name="_Toc532211272"/>
-      <w:bookmarkStart w:id="30" w:name="_Toc532808473"/>
+        <w:pStyle w:val="Heading2"/>
+        <w:spacing w:line="276" w:lineRule="auto"/>
+      </w:pPr>
+      <w:bookmarkStart w:id="30" w:name="_Toc532211272"/>
+      <w:bookmarkStart w:id="31" w:name="_Toc532904586"/>
       <w:r>
         <w:t>Strategy:</w:t>
       </w:r>
-      <w:bookmarkEnd w:id="29"/>
       <w:bookmarkEnd w:id="30"/>
+      <w:bookmarkEnd w:id="31"/>
       <w:r>
         <w:t xml:space="preserve"> </w:t>
       </w:r>
@@ -6761,16 +6306,16 @@
     </w:p>
     <w:p>
       <w:pPr>
-        <w:pStyle w:val="Overskrift2"/>
-        <w:spacing w:line="276" w:lineRule="auto"/>
-      </w:pPr>
-      <w:bookmarkStart w:id="31" w:name="_Toc532211273"/>
-      <w:bookmarkStart w:id="32" w:name="_Toc532808474"/>
+        <w:pStyle w:val="Heading2"/>
+        <w:spacing w:line="276" w:lineRule="auto"/>
+      </w:pPr>
+      <w:bookmarkStart w:id="32" w:name="_Toc532211273"/>
+      <w:bookmarkStart w:id="33" w:name="_Toc532904587"/>
       <w:r>
         <w:t>Scope:</w:t>
       </w:r>
-      <w:bookmarkEnd w:id="31"/>
       <w:bookmarkEnd w:id="32"/>
+      <w:bookmarkEnd w:id="33"/>
     </w:p>
     <w:p>
       <w:pPr>
@@ -6797,7 +6342,7 @@
         </w:rPr>
         <w:t>d fra vores user needs, har vi lavet en vurdering, af hvilken værdi og kompleksitet, de forskellige funktioner har. Dette skal vi bruge til v</w:t>
       </w:r>
-      <w:bookmarkStart w:id="33" w:name="_Toc532211274"/>
+      <w:bookmarkStart w:id="34" w:name="_Toc532211274"/>
       <w:r>
         <w:rPr>
           <w:rFonts w:ascii="Arial" w:hAnsi="Arial" w:cs="Arial"/>
@@ -6806,15 +6351,15 @@
         </w:rPr>
         <w:t xml:space="preserve">ores videre arbejde med Scrum. </w:t>
       </w:r>
-      <w:bookmarkEnd w:id="33"/>
-    </w:p>
-    <w:p>
-      <w:pPr>
-        <w:pStyle w:val="Overskrift2"/>
-        <w:spacing w:line="276" w:lineRule="auto"/>
-      </w:pPr>
-      <w:bookmarkStart w:id="34" w:name="_Toc532211275"/>
-      <w:bookmarkStart w:id="35" w:name="_Toc532808475"/>
+      <w:bookmarkEnd w:id="34"/>
+    </w:p>
+    <w:p>
+      <w:pPr>
+        <w:pStyle w:val="Heading2"/>
+        <w:spacing w:line="276" w:lineRule="auto"/>
+      </w:pPr>
+      <w:bookmarkStart w:id="35" w:name="_Toc532211275"/>
+      <w:bookmarkStart w:id="36" w:name="_Toc532904588"/>
       <w:r>
         <w:rPr>
           <w:rFonts w:ascii="Arial" w:hAnsi="Arial" w:cs="Arial"/>
@@ -6875,8 +6420,8 @@
       <w:r>
         <w:t>Structure:</w:t>
       </w:r>
-      <w:bookmarkEnd w:id="34"/>
       <w:bookmarkEnd w:id="35"/>
+      <w:bookmarkEnd w:id="36"/>
       <w:r>
         <w:t xml:space="preserve"> </w:t>
       </w:r>
@@ -7116,16 +6661,16 @@
     </w:p>
     <w:p>
       <w:pPr>
-        <w:pStyle w:val="Overskrift2"/>
-        <w:spacing w:line="276" w:lineRule="auto"/>
-      </w:pPr>
-      <w:bookmarkStart w:id="36" w:name="_Toc532211276"/>
-      <w:bookmarkStart w:id="37" w:name="_Toc532808476"/>
+        <w:pStyle w:val="Heading2"/>
+        <w:spacing w:line="276" w:lineRule="auto"/>
+      </w:pPr>
+      <w:bookmarkStart w:id="37" w:name="_Toc532211276"/>
+      <w:bookmarkStart w:id="38" w:name="_Toc532904589"/>
       <w:r>
         <w:t>Skeleton:</w:t>
       </w:r>
-      <w:bookmarkEnd w:id="36"/>
       <w:bookmarkEnd w:id="37"/>
+      <w:bookmarkEnd w:id="38"/>
       <w:r>
         <w:t xml:space="preserve"> </w:t>
       </w:r>
@@ -7198,17 +6743,17 @@
     </w:p>
     <w:p>
       <w:pPr>
-        <w:pStyle w:val="Overskrift1"/>
-        <w:spacing w:line="276" w:lineRule="auto"/>
-      </w:pPr>
-      <w:bookmarkStart w:id="38" w:name="_Toc532211278"/>
-      <w:bookmarkStart w:id="39" w:name="_Toc532808477"/>
+        <w:pStyle w:val="Heading1"/>
+        <w:spacing w:line="276" w:lineRule="auto"/>
+      </w:pPr>
+      <w:bookmarkStart w:id="39" w:name="_Toc532211278"/>
+      <w:bookmarkStart w:id="40" w:name="_Toc532904590"/>
       <w:r>
         <w:lastRenderedPageBreak/>
         <w:t>Scrum:</w:t>
       </w:r>
-      <w:bookmarkEnd w:id="38"/>
       <w:bookmarkEnd w:id="39"/>
+      <w:bookmarkEnd w:id="40"/>
       <w:r>
         <w:t xml:space="preserve"> </w:t>
       </w:r>
@@ -7273,16 +6818,16 @@
     </w:p>
     <w:p>
       <w:pPr>
-        <w:pStyle w:val="Overskrift2"/>
-        <w:spacing w:line="276" w:lineRule="auto"/>
-      </w:pPr>
-      <w:bookmarkStart w:id="40" w:name="_Toc532211279"/>
-      <w:bookmarkStart w:id="41" w:name="_Toc532808478"/>
+        <w:pStyle w:val="Heading2"/>
+        <w:spacing w:line="276" w:lineRule="auto"/>
+      </w:pPr>
+      <w:bookmarkStart w:id="41" w:name="_Toc532211279"/>
+      <w:bookmarkStart w:id="42" w:name="_Toc532904591"/>
       <w:r>
         <w:t>Sprint 1:</w:t>
       </w:r>
-      <w:bookmarkEnd w:id="40"/>
       <w:bookmarkEnd w:id="41"/>
+      <w:bookmarkEnd w:id="42"/>
     </w:p>
     <w:p>
       <w:pPr>
@@ -7370,19 +6915,19 @@
     </w:p>
     <w:p>
       <w:pPr>
-        <w:pStyle w:val="Overskrift2"/>
-        <w:spacing w:line="276" w:lineRule="auto"/>
-      </w:pPr>
-      <w:bookmarkStart w:id="42" w:name="_Toc532211280"/>
-      <w:bookmarkStart w:id="43" w:name="_Toc532808479"/>
+        <w:pStyle w:val="Heading2"/>
+        <w:spacing w:line="276" w:lineRule="auto"/>
+      </w:pPr>
+      <w:bookmarkStart w:id="43" w:name="_Toc532211280"/>
+      <w:bookmarkStart w:id="44" w:name="_Toc532904592"/>
       <w:r>
         <w:t>Sprint 1</w:t>
       </w:r>
       <w:r>
         <w:t xml:space="preserve"> review:</w:t>
       </w:r>
-      <w:bookmarkEnd w:id="42"/>
       <w:bookmarkEnd w:id="43"/>
+      <w:bookmarkEnd w:id="44"/>
       <w:r>
         <w:t xml:space="preserve"> </w:t>
       </w:r>
@@ -7519,6 +7064,7 @@
           <w:id w:val="1169295010"/>
           <w:citation/>
         </w:sdtPr>
+        <w:sdtEndPr/>
         <w:sdtContent>
           <w:r>
             <w:rPr>
@@ -7704,16 +7250,16 @@
     </w:p>
     <w:p>
       <w:pPr>
-        <w:pStyle w:val="Overskrift2"/>
-        <w:spacing w:line="276" w:lineRule="auto"/>
-      </w:pPr>
-      <w:bookmarkStart w:id="44" w:name="_Toc532211281"/>
-      <w:bookmarkStart w:id="45" w:name="_Toc532808480"/>
+        <w:pStyle w:val="Heading2"/>
+        <w:spacing w:line="276" w:lineRule="auto"/>
+      </w:pPr>
+      <w:bookmarkStart w:id="45" w:name="_Toc532211281"/>
+      <w:bookmarkStart w:id="46" w:name="_Toc532904593"/>
       <w:r>
         <w:t>Sprint 2:</w:t>
       </w:r>
-      <w:bookmarkEnd w:id="44"/>
       <w:bookmarkEnd w:id="45"/>
+      <w:bookmarkEnd w:id="46"/>
       <w:r>
         <w:t xml:space="preserve"> </w:t>
       </w:r>
@@ -7786,16 +7332,16 @@
     </w:p>
     <w:p>
       <w:pPr>
-        <w:pStyle w:val="Overskrift2"/>
-        <w:spacing w:line="276" w:lineRule="auto"/>
-      </w:pPr>
-      <w:bookmarkStart w:id="46" w:name="_Toc532211282"/>
-      <w:bookmarkStart w:id="47" w:name="_Toc532808481"/>
+        <w:pStyle w:val="Heading2"/>
+        <w:spacing w:line="276" w:lineRule="auto"/>
+      </w:pPr>
+      <w:bookmarkStart w:id="47" w:name="_Toc532211282"/>
+      <w:bookmarkStart w:id="48" w:name="_Toc532904594"/>
       <w:r>
         <w:t>Sprint 2 review:</w:t>
       </w:r>
-      <w:bookmarkEnd w:id="46"/>
       <w:bookmarkEnd w:id="47"/>
+      <w:bookmarkEnd w:id="48"/>
       <w:r>
         <w:t xml:space="preserve"> </w:t>
       </w:r>
@@ -7852,16 +7398,16 @@
     </w:p>
     <w:p>
       <w:pPr>
-        <w:pStyle w:val="Overskrift2"/>
-        <w:spacing w:line="276" w:lineRule="auto"/>
-      </w:pPr>
-      <w:bookmarkStart w:id="48" w:name="_Toc532211283"/>
-      <w:bookmarkStart w:id="49" w:name="_Toc532808482"/>
+        <w:pStyle w:val="Heading2"/>
+        <w:spacing w:line="276" w:lineRule="auto"/>
+      </w:pPr>
+      <w:bookmarkStart w:id="49" w:name="_Toc532211283"/>
+      <w:bookmarkStart w:id="50" w:name="_Toc532904595"/>
       <w:r>
         <w:t>Sprint 3:</w:t>
       </w:r>
-      <w:bookmarkEnd w:id="48"/>
       <w:bookmarkEnd w:id="49"/>
+      <w:bookmarkEnd w:id="50"/>
       <w:r>
         <w:t xml:space="preserve"> </w:t>
       </w:r>
@@ -7902,17 +7448,17 @@
     </w:p>
     <w:p>
       <w:pPr>
-        <w:pStyle w:val="Overskrift2"/>
-        <w:spacing w:line="276" w:lineRule="auto"/>
-      </w:pPr>
-      <w:bookmarkStart w:id="50" w:name="_Toc532211284"/>
-      <w:bookmarkStart w:id="51" w:name="_Toc532808483"/>
+        <w:pStyle w:val="Heading2"/>
+        <w:spacing w:line="276" w:lineRule="auto"/>
+      </w:pPr>
+      <w:bookmarkStart w:id="51" w:name="_Toc532211284"/>
+      <w:bookmarkStart w:id="52" w:name="_Toc532904596"/>
       <w:r>
         <w:lastRenderedPageBreak/>
         <w:t>Sprint 3 review:</w:t>
       </w:r>
-      <w:bookmarkEnd w:id="50"/>
       <w:bookmarkEnd w:id="51"/>
+      <w:bookmarkEnd w:id="52"/>
       <w:r>
         <w:t xml:space="preserve"> </w:t>
       </w:r>
@@ -8160,6 +7706,7 @@
           <w:id w:val="548575683"/>
           <w:citation/>
         </w:sdtPr>
+        <w:sdtEndPr/>
         <w:sdtContent>
           <w:r>
             <w:rPr>
@@ -8216,16 +7763,16 @@
     </w:p>
     <w:p>
       <w:pPr>
-        <w:pStyle w:val="Overskrift2"/>
-        <w:spacing w:line="276" w:lineRule="auto"/>
-      </w:pPr>
-      <w:bookmarkStart w:id="52" w:name="_Toc532211285"/>
-      <w:bookmarkStart w:id="53" w:name="_Toc532808484"/>
+        <w:pStyle w:val="Heading2"/>
+        <w:spacing w:line="276" w:lineRule="auto"/>
+      </w:pPr>
+      <w:bookmarkStart w:id="53" w:name="_Toc532211285"/>
+      <w:bookmarkStart w:id="54" w:name="_Toc532904597"/>
       <w:r>
         <w:t>Sprint 4:</w:t>
       </w:r>
-      <w:bookmarkEnd w:id="52"/>
       <w:bookmarkEnd w:id="53"/>
+      <w:bookmarkEnd w:id="54"/>
     </w:p>
     <w:p>
       <w:pPr>
@@ -8399,14 +7946,14 @@
     </w:p>
     <w:p>
       <w:pPr>
-        <w:pStyle w:val="Overskrift2"/>
-        <w:spacing w:line="276" w:lineRule="auto"/>
-      </w:pPr>
-      <w:bookmarkStart w:id="54" w:name="_Toc532808485"/>
+        <w:pStyle w:val="Heading2"/>
+        <w:spacing w:line="276" w:lineRule="auto"/>
+      </w:pPr>
+      <w:bookmarkStart w:id="55" w:name="_Toc532904598"/>
       <w:r>
         <w:t>Sprint review 4:</w:t>
       </w:r>
-      <w:bookmarkEnd w:id="54"/>
+      <w:bookmarkEnd w:id="55"/>
       <w:r>
         <w:t xml:space="preserve"> </w:t>
       </w:r>
@@ -8450,14 +7997,14 @@
     </w:p>
     <w:p>
       <w:pPr>
-        <w:pStyle w:val="Overskrift2"/>
-        <w:spacing w:line="276" w:lineRule="auto"/>
-      </w:pPr>
-      <w:bookmarkStart w:id="55" w:name="_Toc532808486"/>
+        <w:pStyle w:val="Heading2"/>
+        <w:spacing w:line="276" w:lineRule="auto"/>
+      </w:pPr>
+      <w:bookmarkStart w:id="56" w:name="_Toc532904599"/>
       <w:r>
         <w:t>Sprint 5:</w:t>
       </w:r>
-      <w:bookmarkEnd w:id="55"/>
+      <w:bookmarkEnd w:id="56"/>
       <w:r>
         <w:t xml:space="preserve"> </w:t>
       </w:r>
@@ -8585,15 +8132,15 @@
     </w:p>
     <w:p>
       <w:pPr>
-        <w:pStyle w:val="Overskrift2"/>
-        <w:spacing w:line="276" w:lineRule="auto"/>
-      </w:pPr>
-      <w:bookmarkStart w:id="56" w:name="_Toc532808487"/>
+        <w:pStyle w:val="Heading2"/>
+        <w:spacing w:line="276" w:lineRule="auto"/>
+      </w:pPr>
+      <w:bookmarkStart w:id="57" w:name="_Toc532904600"/>
       <w:r>
         <w:lastRenderedPageBreak/>
         <w:t>Sprint 5 review:</w:t>
       </w:r>
-      <w:bookmarkEnd w:id="56"/>
+      <w:bookmarkEnd w:id="57"/>
       <w:r>
         <w:t xml:space="preserve"> </w:t>
       </w:r>
@@ -8758,14 +8305,14 @@
     </w:p>
     <w:p>
       <w:pPr>
-        <w:pStyle w:val="Overskrift2"/>
-        <w:spacing w:line="276" w:lineRule="auto"/>
-      </w:pPr>
-      <w:bookmarkStart w:id="57" w:name="_Toc532808488"/>
+        <w:pStyle w:val="Heading2"/>
+        <w:spacing w:line="276" w:lineRule="auto"/>
+      </w:pPr>
+      <w:bookmarkStart w:id="58" w:name="_Toc532904601"/>
       <w:r>
         <w:t>Sprint 6:</w:t>
       </w:r>
-      <w:bookmarkEnd w:id="57"/>
+      <w:bookmarkEnd w:id="58"/>
       <w:r>
         <w:t xml:space="preserve"> </w:t>
       </w:r>
@@ -8837,19 +8384,19 @@
     </w:p>
     <w:p>
       <w:pPr>
-        <w:pStyle w:val="Overskrift2"/>
+        <w:pStyle w:val="Heading2"/>
         <w:rPr>
           <w:noProof/>
         </w:rPr>
       </w:pPr>
-      <w:bookmarkStart w:id="58" w:name="_Toc532808489"/>
+      <w:bookmarkStart w:id="59" w:name="_Toc532904602"/>
       <w:r>
         <w:rPr>
           <w:noProof/>
         </w:rPr>
         <w:t>Sprint revies 6:</w:t>
       </w:r>
-      <w:bookmarkEnd w:id="58"/>
+      <w:bookmarkEnd w:id="59"/>
       <w:r>
         <w:rPr>
           <w:noProof/>
@@ -8902,13 +8449,13 @@
     </w:p>
     <w:p>
       <w:pPr>
-        <w:pStyle w:val="Overskrift2"/>
-      </w:pPr>
-      <w:bookmarkStart w:id="59" w:name="_Toc532808490"/>
+        <w:pStyle w:val="Heading2"/>
+      </w:pPr>
+      <w:bookmarkStart w:id="60" w:name="_Toc532904603"/>
       <w:r>
         <w:t>Sprint 7:</w:t>
       </w:r>
-      <w:bookmarkEnd w:id="59"/>
+      <w:bookmarkEnd w:id="60"/>
       <w:r>
         <w:t xml:space="preserve"> </w:t>
       </w:r>
@@ -8932,13 +8479,13 @@
     </w:p>
     <w:p>
       <w:pPr>
-        <w:pStyle w:val="Overskrift2"/>
-      </w:pPr>
-      <w:bookmarkStart w:id="60" w:name="_Toc532808491"/>
+        <w:pStyle w:val="Heading2"/>
+      </w:pPr>
+      <w:bookmarkStart w:id="61" w:name="_Toc532904604"/>
       <w:r>
         <w:t>Sprint 7 review:</w:t>
       </w:r>
-      <w:bookmarkEnd w:id="60"/>
+      <w:bookmarkEnd w:id="61"/>
       <w:r>
         <w:t xml:space="preserve"> </w:t>
       </w:r>
@@ -8967,13 +8514,13 @@
     </w:p>
     <w:p>
       <w:pPr>
-        <w:pStyle w:val="Overskrift2"/>
-      </w:pPr>
-      <w:bookmarkStart w:id="61" w:name="_Toc532808492"/>
+        <w:pStyle w:val="Heading2"/>
+      </w:pPr>
+      <w:bookmarkStart w:id="62" w:name="_Toc532904605"/>
       <w:r>
         <w:t>Sprint 8:</w:t>
       </w:r>
-      <w:bookmarkEnd w:id="61"/>
+      <w:bookmarkEnd w:id="62"/>
       <w:r>
         <w:t xml:space="preserve"> </w:t>
       </w:r>
@@ -9002,13 +8549,13 @@
     </w:p>
     <w:p>
       <w:pPr>
-        <w:pStyle w:val="Overskrift2"/>
-      </w:pPr>
-      <w:bookmarkStart w:id="62" w:name="_Toc532808493"/>
+        <w:pStyle w:val="Heading2"/>
+      </w:pPr>
+      <w:bookmarkStart w:id="63" w:name="_Toc532904606"/>
       <w:r>
         <w:t>Sprint 8 review:</w:t>
       </w:r>
-      <w:bookmarkEnd w:id="62"/>
+      <w:bookmarkEnd w:id="63"/>
       <w:r>
         <w:t xml:space="preserve"> </w:t>
       </w:r>
@@ -9022,8 +8569,8 @@
           <w:szCs w:val="32"/>
         </w:rPr>
       </w:pPr>
-      <w:bookmarkStart w:id="63" w:name="_Toc532211286"/>
       <w:bookmarkStart w:id="64" w:name="_Toc532211277"/>
+      <w:bookmarkStart w:id="65" w:name="_Toc532211286"/>
       <w:r>
         <w:rPr>
           <w:rFonts w:ascii="Arial" w:hAnsi="Arial" w:cs="Arial"/>
@@ -9037,28 +8584,28 @@
     </w:p>
     <w:p>
       <w:pPr>
-        <w:pStyle w:val="Overskrift1"/>
-        <w:spacing w:line="276" w:lineRule="auto"/>
-      </w:pPr>
-      <w:bookmarkStart w:id="65" w:name="_Toc532808494"/>
+        <w:pStyle w:val="Heading1"/>
+        <w:spacing w:line="276" w:lineRule="auto"/>
+      </w:pPr>
+      <w:bookmarkStart w:id="66" w:name="_Toc532904607"/>
       <w:r>
         <w:lastRenderedPageBreak/>
         <w:t>Surface:</w:t>
       </w:r>
       <w:bookmarkEnd w:id="64"/>
+      <w:bookmarkEnd w:id="66"/>
+    </w:p>
+    <w:p>
+      <w:pPr>
+        <w:pStyle w:val="Heading2"/>
+        <w:spacing w:line="276" w:lineRule="auto"/>
+      </w:pPr>
+      <w:bookmarkStart w:id="67" w:name="_Toc532904608"/>
+      <w:r>
+        <w:t>Layout valg:</w:t>
+      </w:r>
       <w:bookmarkEnd w:id="65"/>
-    </w:p>
-    <w:p>
-      <w:pPr>
-        <w:pStyle w:val="Overskrift2"/>
-        <w:spacing w:line="276" w:lineRule="auto"/>
-      </w:pPr>
-      <w:bookmarkStart w:id="66" w:name="_Toc532808495"/>
-      <w:r>
-        <w:t>Layout valg:</w:t>
-      </w:r>
-      <w:bookmarkEnd w:id="63"/>
-      <w:bookmarkEnd w:id="66"/>
+      <w:bookmarkEnd w:id="67"/>
     </w:p>
     <w:p>
       <w:pPr>
@@ -9106,7 +8653,7 @@
     </w:p>
     <w:p>
       <w:pPr>
-        <w:pStyle w:val="Listeafsnit"/>
+        <w:pStyle w:val="ListParagraph"/>
         <w:numPr>
           <w:ilvl w:val="0"/>
           <w:numId w:val="1"/>
@@ -9129,7 +8676,7 @@
     </w:p>
     <w:p>
       <w:pPr>
-        <w:pStyle w:val="Listeafsnit"/>
+        <w:pStyle w:val="ListParagraph"/>
         <w:numPr>
           <w:ilvl w:val="0"/>
           <w:numId w:val="1"/>
@@ -9152,7 +8699,7 @@
     </w:p>
     <w:p>
       <w:pPr>
-        <w:pStyle w:val="Listeafsnit"/>
+        <w:pStyle w:val="ListParagraph"/>
         <w:numPr>
           <w:ilvl w:val="0"/>
           <w:numId w:val="1"/>
@@ -9175,7 +8722,7 @@
     </w:p>
     <w:p>
       <w:pPr>
-        <w:pStyle w:val="Listeafsnit"/>
+        <w:pStyle w:val="ListParagraph"/>
         <w:numPr>
           <w:ilvl w:val="0"/>
           <w:numId w:val="1"/>
@@ -9198,7 +8745,7 @@
     </w:p>
     <w:p>
       <w:pPr>
-        <w:pStyle w:val="Listeafsnit"/>
+        <w:pStyle w:val="ListParagraph"/>
         <w:numPr>
           <w:ilvl w:val="0"/>
           <w:numId w:val="1"/>
@@ -9221,7 +8768,7 @@
     </w:p>
     <w:p>
       <w:pPr>
-        <w:pStyle w:val="Listeafsnit"/>
+        <w:pStyle w:val="ListParagraph"/>
         <w:numPr>
           <w:ilvl w:val="0"/>
           <w:numId w:val="1"/>
@@ -9259,6 +8806,7 @@
           <w:id w:val="-231622759"/>
           <w:citation/>
         </w:sdtPr>
+        <w:sdtEndPr/>
         <w:sdtContent>
           <w:r>
             <w:rPr>
@@ -9366,6 +8914,7 @@
           <w:id w:val="-53463380"/>
           <w:citation/>
         </w:sdtPr>
+        <w:sdtEndPr/>
         <w:sdtContent>
           <w:r>
             <w:rPr>
@@ -9563,6 +9112,7 @@
           <w:id w:val="-1610341943"/>
           <w:citation/>
         </w:sdtPr>
+        <w:sdtEndPr/>
         <w:sdtContent>
           <w:r>
             <w:rPr>
@@ -9723,6 +9273,7 @@
           <w:id w:val="-2047749407"/>
           <w:citation/>
         </w:sdtPr>
+        <w:sdtEndPr/>
         <w:sdtContent>
           <w:r>
             <w:rPr>
@@ -9798,6 +9349,7 @@
           <w:id w:val="669368645"/>
           <w:citation/>
         </w:sdtPr>
+        <w:sdtEndPr/>
         <w:sdtContent>
           <w:r>
             <w:rPr>
@@ -9877,6 +9429,7 @@
           <w:id w:val="-1259131934"/>
           <w:citation/>
         </w:sdtPr>
+        <w:sdtEndPr/>
         <w:sdtContent>
           <w:r>
             <w:rPr>
@@ -9988,6 +9541,7 @@
           <w:id w:val="279922831"/>
           <w:citation/>
         </w:sdtPr>
+        <w:sdtEndPr/>
         <w:sdtContent>
           <w:r>
             <w:rPr>
@@ -10035,13 +9589,13 @@
     </w:p>
     <w:p>
       <w:pPr>
-        <w:pStyle w:val="Overskrift2"/>
-      </w:pPr>
-      <w:bookmarkStart w:id="67" w:name="_Toc532808496"/>
+        <w:pStyle w:val="Heading2"/>
+      </w:pPr>
+      <w:bookmarkStart w:id="68" w:name="_Toc532904609"/>
       <w:r>
         <w:t>Fonts:</w:t>
       </w:r>
-      <w:bookmarkEnd w:id="67"/>
+      <w:bookmarkEnd w:id="68"/>
     </w:p>
     <w:p>
       <w:pPr>
@@ -10070,6 +9624,7 @@
           <w:id w:val="1347599580"/>
           <w:citation/>
         </w:sdtPr>
+        <w:sdtEndPr/>
         <w:sdtContent>
           <w:r>
             <w:rPr>
@@ -10202,6 +9757,7 @@
           <w:id w:val="-1987853521"/>
           <w:citation/>
         </w:sdtPr>
+        <w:sdtEndPr/>
         <w:sdtContent>
           <w:r>
             <w:rPr>
@@ -10309,11 +9865,11 @@
     </w:p>
     <w:p>
       <w:pPr>
-        <w:pStyle w:val="Overskrift2"/>
-        <w:spacing w:line="276" w:lineRule="auto"/>
-      </w:pPr>
-      <w:bookmarkStart w:id="68" w:name="_Toc532211287"/>
-      <w:bookmarkStart w:id="69" w:name="_Toc532808497"/>
+        <w:pStyle w:val="Heading2"/>
+        <w:spacing w:line="276" w:lineRule="auto"/>
+      </w:pPr>
+      <w:bookmarkStart w:id="69" w:name="_Toc532211287"/>
+      <w:bookmarkStart w:id="70" w:name="_Toc532904610"/>
       <w:r>
         <w:t>Gestalt regler indenfor UI-</w:t>
       </w:r>
@@ -10326,24 +9882,24 @@
       <w:r>
         <w:t>:</w:t>
       </w:r>
-      <w:bookmarkEnd w:id="68"/>
       <w:bookmarkEnd w:id="69"/>
+      <w:bookmarkEnd w:id="70"/>
       <w:r>
         <w:t xml:space="preserve"> </w:t>
       </w:r>
     </w:p>
     <w:p>
       <w:pPr>
-        <w:pStyle w:val="Overskrift2"/>
-        <w:spacing w:line="276" w:lineRule="auto"/>
-      </w:pPr>
-      <w:bookmarkStart w:id="70" w:name="_Toc532211288"/>
-      <w:bookmarkStart w:id="71" w:name="_Toc532808498"/>
+        <w:pStyle w:val="Heading2"/>
+        <w:spacing w:line="276" w:lineRule="auto"/>
+      </w:pPr>
+      <w:bookmarkStart w:id="71" w:name="_Toc532211288"/>
+      <w:bookmarkStart w:id="72" w:name="_Toc532904611"/>
       <w:r>
         <w:t>Proximity:</w:t>
       </w:r>
-      <w:bookmarkEnd w:id="70"/>
       <w:bookmarkEnd w:id="71"/>
+      <w:bookmarkEnd w:id="72"/>
     </w:p>
     <w:p>
       <w:pPr>
@@ -10430,6 +9986,7 @@
           <w:id w:val="59679765"/>
           <w:citation/>
         </w:sdtPr>
+        <w:sdtEndPr/>
         <w:sdtContent>
           <w:r>
             <w:rPr>
@@ -10477,16 +10034,16 @@
     </w:p>
     <w:p>
       <w:pPr>
-        <w:pStyle w:val="Overskrift2"/>
-        <w:spacing w:line="276" w:lineRule="auto"/>
-      </w:pPr>
-      <w:bookmarkStart w:id="72" w:name="_Toc532211289"/>
-      <w:bookmarkStart w:id="73" w:name="_Toc532808499"/>
+        <w:pStyle w:val="Heading2"/>
+        <w:spacing w:line="276" w:lineRule="auto"/>
+      </w:pPr>
+      <w:bookmarkStart w:id="73" w:name="_Toc532211289"/>
+      <w:bookmarkStart w:id="74" w:name="_Toc532904612"/>
       <w:r>
         <w:t>Common Region:</w:t>
       </w:r>
-      <w:bookmarkEnd w:id="72"/>
       <w:bookmarkEnd w:id="73"/>
+      <w:bookmarkEnd w:id="74"/>
     </w:p>
     <w:p>
       <w:pPr>
@@ -10595,6 +10152,7 @@
           <w:id w:val="-37133113"/>
           <w:citation/>
         </w:sdtPr>
+        <w:sdtEndPr/>
         <w:sdtContent>
           <w:r>
             <w:rPr>
@@ -10642,16 +10200,16 @@
     </w:p>
     <w:p>
       <w:pPr>
-        <w:pStyle w:val="Overskrift2"/>
-        <w:spacing w:line="276" w:lineRule="auto"/>
-      </w:pPr>
-      <w:bookmarkStart w:id="74" w:name="_Toc532211290"/>
-      <w:bookmarkStart w:id="75" w:name="_Toc532808500"/>
+        <w:pStyle w:val="Heading2"/>
+        <w:spacing w:line="276" w:lineRule="auto"/>
+      </w:pPr>
+      <w:bookmarkStart w:id="75" w:name="_Toc532211290"/>
+      <w:bookmarkStart w:id="76" w:name="_Toc532904613"/>
       <w:r>
         <w:t>Similarity:</w:t>
       </w:r>
-      <w:bookmarkEnd w:id="74"/>
       <w:bookmarkEnd w:id="75"/>
+      <w:bookmarkEnd w:id="76"/>
     </w:p>
     <w:p>
       <w:pPr>
@@ -10712,6 +10270,7 @@
           <w:id w:val="1360548066"/>
           <w:citation/>
         </w:sdtPr>
+        <w:sdtEndPr/>
         <w:sdtContent>
           <w:r>
             <w:rPr>
@@ -10826,16 +10385,16 @@
     </w:p>
     <w:p>
       <w:pPr>
-        <w:pStyle w:val="Overskrift2"/>
-        <w:spacing w:line="276" w:lineRule="auto"/>
-      </w:pPr>
-      <w:bookmarkStart w:id="76" w:name="_Toc532211291"/>
-      <w:bookmarkStart w:id="77" w:name="_Toc532808501"/>
+        <w:pStyle w:val="Heading2"/>
+        <w:spacing w:line="276" w:lineRule="auto"/>
+      </w:pPr>
+      <w:bookmarkStart w:id="77" w:name="_Toc532211291"/>
+      <w:bookmarkStart w:id="78" w:name="_Toc532904614"/>
       <w:r>
         <w:t>Closure:</w:t>
       </w:r>
-      <w:bookmarkEnd w:id="76"/>
       <w:bookmarkEnd w:id="77"/>
+      <w:bookmarkEnd w:id="78"/>
     </w:p>
     <w:p>
       <w:pPr>
@@ -10896,6 +10455,7 @@
           <w:id w:val="889077136"/>
           <w:citation/>
         </w:sdtPr>
+        <w:sdtEndPr/>
         <w:sdtContent>
           <w:r>
             <w:rPr>
@@ -10943,17 +10503,17 @@
     </w:p>
     <w:p>
       <w:pPr>
-        <w:pStyle w:val="Overskrift2"/>
-        <w:spacing w:line="276" w:lineRule="auto"/>
-      </w:pPr>
-      <w:bookmarkStart w:id="78" w:name="_Toc532211292"/>
-      <w:bookmarkStart w:id="79" w:name="_Toc532808502"/>
+        <w:pStyle w:val="Heading2"/>
+        <w:spacing w:line="276" w:lineRule="auto"/>
+      </w:pPr>
+      <w:bookmarkStart w:id="79" w:name="_Toc532211292"/>
+      <w:bookmarkStart w:id="80" w:name="_Toc532904615"/>
       <w:r>
         <w:lastRenderedPageBreak/>
         <w:t>Symmetry:</w:t>
       </w:r>
-      <w:bookmarkEnd w:id="78"/>
       <w:bookmarkEnd w:id="79"/>
+      <w:bookmarkEnd w:id="80"/>
       <w:r>
         <w:t xml:space="preserve"> </w:t>
       </w:r>
@@ -10993,6 +10553,7 @@
           <w:id w:val="737826299"/>
           <w:citation/>
         </w:sdtPr>
+        <w:sdtEndPr/>
         <w:sdtContent>
           <w:r>
             <w:rPr>
@@ -11049,19 +10610,19 @@
     </w:p>
     <w:p>
       <w:pPr>
-        <w:pStyle w:val="Overskrift1"/>
-        <w:spacing w:line="276" w:lineRule="auto"/>
-      </w:pPr>
-      <w:bookmarkStart w:id="80" w:name="_Toc532211293"/>
-      <w:bookmarkStart w:id="81" w:name="_Toc532808503"/>
+        <w:pStyle w:val="Heading1"/>
+        <w:spacing w:line="276" w:lineRule="auto"/>
+      </w:pPr>
+      <w:bookmarkStart w:id="81" w:name="_Toc532211293"/>
+      <w:bookmarkStart w:id="82" w:name="_Toc532904616"/>
       <w:r>
         <w:t>Konklusion</w:t>
       </w:r>
       <w:r>
         <w:t>:</w:t>
       </w:r>
-      <w:bookmarkEnd w:id="80"/>
       <w:bookmarkEnd w:id="81"/>
+      <w:bookmarkEnd w:id="82"/>
     </w:p>
     <w:p>
       <w:pPr>
@@ -11121,8 +10682,8 @@
         <w:br w:type="page"/>
       </w:r>
     </w:p>
-    <w:bookmarkStart w:id="82" w:name="_Toc532808504" w:displacedByCustomXml="next"/>
-    <w:bookmarkStart w:id="83" w:name="_Toc532211294" w:displacedByCustomXml="next"/>
+    <w:bookmarkStart w:id="83" w:name="_Toc532904617" w:displacedByCustomXml="next"/>
+    <w:bookmarkStart w:id="84" w:name="_Toc532211294" w:displacedByCustomXml="next"/>
     <w:sdt>
       <w:sdtPr>
         <w:rPr>
@@ -11137,17 +10698,18 @@
           <w:docPartUnique/>
         </w:docPartObj>
       </w:sdtPr>
+      <w:sdtEndPr/>
       <w:sdtContent>
         <w:p>
           <w:pPr>
-            <w:pStyle w:val="Overskrift1"/>
+            <w:pStyle w:val="Heading1"/>
             <w:spacing w:line="276" w:lineRule="auto"/>
           </w:pPr>
           <w:r>
             <w:t>Referencer</w:t>
           </w:r>
+          <w:bookmarkEnd w:id="84"/>
           <w:bookmarkEnd w:id="83"/>
-          <w:bookmarkEnd w:id="82"/>
         </w:p>
         <w:sdt>
           <w:sdtPr>
@@ -11159,10 +10721,11 @@
             <w:id w:val="-573587230"/>
             <w:bibliography/>
           </w:sdtPr>
+          <w:sdtEndPr/>
           <w:sdtContent>
             <w:p>
               <w:pPr>
-                <w:pStyle w:val="Bibliografi"/>
+                <w:pStyle w:val="Bibliography"/>
                 <w:ind w:left="720" w:hanging="720"/>
                 <w:rPr>
                   <w:noProof/>
@@ -11217,7 +10780,7 @@
             </w:p>
             <w:p>
               <w:pPr>
-                <w:pStyle w:val="Bibliografi"/>
+                <w:pStyle w:val="Bibliography"/>
                 <w:ind w:left="720" w:hanging="720"/>
                 <w:rPr>
                   <w:noProof/>
@@ -11255,7 +10818,7 @@
             </w:p>
             <w:p>
               <w:pPr>
-                <w:pStyle w:val="Bibliografi"/>
+                <w:pStyle w:val="Bibliography"/>
                 <w:ind w:left="720" w:hanging="720"/>
                 <w:rPr>
                   <w:noProof/>
@@ -11288,7 +10851,7 @@
             </w:p>
             <w:p>
               <w:pPr>
-                <w:pStyle w:val="Bibliografi"/>
+                <w:pStyle w:val="Bibliography"/>
                 <w:ind w:left="720" w:hanging="720"/>
                 <w:rPr>
                   <w:noProof/>
@@ -11318,7 +10881,7 @@
             </w:p>
             <w:p>
               <w:pPr>
-                <w:pStyle w:val="Bibliografi"/>
+                <w:pStyle w:val="Bibliography"/>
                 <w:ind w:left="720" w:hanging="720"/>
                 <w:rPr>
                   <w:noProof/>
@@ -11347,7 +10910,7 @@
             </w:p>
             <w:p>
               <w:pPr>
-                <w:pStyle w:val="Bibliografi"/>
+                <w:pStyle w:val="Bibliography"/>
                 <w:ind w:left="720" w:hanging="720"/>
                 <w:rPr>
                   <w:noProof/>
@@ -11376,7 +10939,7 @@
             </w:p>
             <w:p>
               <w:pPr>
-                <w:pStyle w:val="Bibliografi"/>
+                <w:pStyle w:val="Bibliography"/>
                 <w:ind w:left="720" w:hanging="720"/>
                 <w:rPr>
                   <w:noProof/>
@@ -11409,7 +10972,7 @@
             </w:p>
             <w:p>
               <w:pPr>
-                <w:pStyle w:val="Bibliografi"/>
+                <w:pStyle w:val="Bibliography"/>
                 <w:ind w:left="720" w:hanging="720"/>
                 <w:rPr>
                   <w:noProof/>
@@ -11438,7 +11001,7 @@
             </w:p>
             <w:p>
               <w:pPr>
-                <w:pStyle w:val="Bibliografi"/>
+                <w:pStyle w:val="Bibliography"/>
                 <w:ind w:left="720" w:hanging="720"/>
                 <w:rPr>
                   <w:noProof/>
@@ -11476,7 +11039,7 @@
             </w:p>
             <w:p>
               <w:pPr>
-                <w:pStyle w:val="Bibliografi"/>
+                <w:pStyle w:val="Bibliography"/>
                 <w:ind w:left="720" w:hanging="720"/>
                 <w:rPr>
                   <w:noProof/>
@@ -11505,7 +11068,7 @@
             </w:p>
             <w:p>
               <w:pPr>
-                <w:pStyle w:val="Bibliografi"/>
+                <w:pStyle w:val="Bibliography"/>
                 <w:ind w:left="720" w:hanging="720"/>
                 <w:rPr>
                   <w:noProof/>
@@ -11534,7 +11097,7 @@
             </w:p>
             <w:p>
               <w:pPr>
-                <w:pStyle w:val="Bibliografi"/>
+                <w:pStyle w:val="Bibliography"/>
                 <w:ind w:left="720" w:hanging="720"/>
                 <w:rPr>
                   <w:noProof/>
@@ -11563,7 +11126,7 @@
             </w:p>
             <w:p>
               <w:pPr>
-                <w:pStyle w:val="Bibliografi"/>
+                <w:pStyle w:val="Bibliography"/>
                 <w:ind w:left="720" w:hanging="720"/>
                 <w:rPr>
                   <w:noProof/>
@@ -11640,46 +11203,44 @@
     </w:p>
     <w:p>
       <w:pPr>
-        <w:pStyle w:val="Overskrift1"/>
-        <w:spacing w:line="276" w:lineRule="auto"/>
-        <w:rPr>
-          <w:rFonts w:ascii="Arial" w:hAnsi="Arial" w:cs="Arial"/>
-          <w:sz w:val="24"/>
-          <w:szCs w:val="24"/>
-        </w:rPr>
-      </w:pPr>
-    </w:p>
-    <w:p>
-      <w:pPr>
-        <w:spacing w:line="276" w:lineRule="auto"/>
-        <w:rPr>
-          <w:rFonts w:ascii="Arial" w:hAnsi="Arial" w:cs="Arial"/>
-          <w:sz w:val="24"/>
-          <w:szCs w:val="24"/>
-        </w:rPr>
-      </w:pPr>
-    </w:p>
-    <w:p>
-      <w:pPr>
-        <w:spacing w:line="276" w:lineRule="auto"/>
-        <w:rPr>
-          <w:rFonts w:ascii="Arial" w:hAnsi="Arial" w:cs="Arial"/>
-          <w:sz w:val="24"/>
-          <w:szCs w:val="24"/>
-        </w:rPr>
-      </w:pPr>
-    </w:p>
-    <w:p>
-      <w:pPr>
-        <w:spacing w:line="276" w:lineRule="auto"/>
-        <w:rPr>
-          <w:rFonts w:ascii="Arial" w:hAnsi="Arial" w:cs="Arial"/>
-          <w:sz w:val="24"/>
-          <w:szCs w:val="24"/>
-        </w:rPr>
-      </w:pPr>
-      <w:bookmarkStart w:id="84" w:name="_GoBack"/>
-      <w:bookmarkEnd w:id="84"/>
+        <w:pStyle w:val="Heading1"/>
+        <w:spacing w:line="276" w:lineRule="auto"/>
+        <w:rPr>
+          <w:rFonts w:ascii="Arial" w:hAnsi="Arial" w:cs="Arial"/>
+          <w:sz w:val="24"/>
+          <w:szCs w:val="24"/>
+        </w:rPr>
+      </w:pPr>
+    </w:p>
+    <w:p>
+      <w:pPr>
+        <w:spacing w:line="276" w:lineRule="auto"/>
+        <w:rPr>
+          <w:rFonts w:ascii="Arial" w:hAnsi="Arial" w:cs="Arial"/>
+          <w:sz w:val="24"/>
+          <w:szCs w:val="24"/>
+        </w:rPr>
+      </w:pPr>
+    </w:p>
+    <w:p>
+      <w:pPr>
+        <w:spacing w:line="276" w:lineRule="auto"/>
+        <w:rPr>
+          <w:rFonts w:ascii="Arial" w:hAnsi="Arial" w:cs="Arial"/>
+          <w:sz w:val="24"/>
+          <w:szCs w:val="24"/>
+        </w:rPr>
+      </w:pPr>
+    </w:p>
+    <w:p>
+      <w:pPr>
+        <w:spacing w:line="276" w:lineRule="auto"/>
+        <w:rPr>
+          <w:rFonts w:ascii="Arial" w:hAnsi="Arial" w:cs="Arial"/>
+          <w:sz w:val="24"/>
+          <w:szCs w:val="24"/>
+        </w:rPr>
+      </w:pPr>
     </w:p>
     <w:sectPr>
       <w:footerReference w:type="default" r:id="rId25"/>
@@ -11730,6 +11291,7 @@
         <w:docPartUnique/>
       </w:docPartObj>
     </w:sdtPr>
+    <w:sdtEndPr/>
     <w:sdtContent>
       <w:sdt>
         <w:sdtPr>
@@ -11739,10 +11301,11 @@
             <w:docPartUnique/>
           </w:docPartObj>
         </w:sdtPr>
+        <w:sdtEndPr/>
         <w:sdtContent>
           <w:p>
             <w:pPr>
-              <w:pStyle w:val="Sidefod"/>
+              <w:pStyle w:val="Footer"/>
             </w:pPr>
             <w:r>
               <w:t xml:space="preserve">Side </w:t>
@@ -11839,7 +11402,7 @@
   </w:sdt>
   <w:p>
     <w:pPr>
-      <w:pStyle w:val="Sidefod"/>
+      <w:pStyle w:val="Footer"/>
     </w:pPr>
   </w:p>
 </w:ftr>
@@ -11874,7 +11437,7 @@
 <w:hdr xmlns:wpc="http://schemas.microsoft.com/office/word/2010/wordprocessingCanvas" xmlns:cx="http://schemas.microsoft.com/office/drawing/2014/chartex" xmlns:cx1="http://schemas.microsoft.com/office/drawing/2015/9/8/chartex" xmlns:cx2="http://schemas.microsoft.com/office/drawing/2015/10/21/chartex" xmlns:cx3="http://schemas.microsoft.com/office/drawing/2016/5/9/chartex" xmlns:cx4="http://schemas.microsoft.com/office/drawing/2016/5/10/chartex" xmlns:cx5="http://schemas.microsoft.com/office/drawing/2016/5/11/chartex" xmlns:cx6="http://schemas.microsoft.com/office/drawing/2016/5/12/chartex" xmlns:cx7="http://schemas.microsoft.com/office/drawing/2016/5/13/chartex" xmlns:cx8="http://schemas.microsoft.com/office/drawing/2016/5/14/chartex" xmlns:mc="http://schemas.openxmlformats.org/markup-compatibility/2006" xmlns:aink="http://schemas.microsoft.com/office/drawing/2016/ink" xmlns:am3d="http://schemas.microsoft.com/office/drawing/2017/model3d" xmlns:o="urn:schemas-microsoft-com:office:office" xmlns:r="http://schemas.openxmlformats.org/officeDocument/2006/relationships" xmlns:m="http://schemas.openxmlformats.org/officeDocument/2006/math" xmlns:v="urn:schemas-microsoft-com:vml" xmlns:wp14="http://schemas.microsoft.com/office/word/2010/wordprocessingDrawing" xmlns:wp="http://schemas.openxmlformats.org/drawingml/2006/wordprocessingDrawing" xmlns:w10="urn:schemas-microsoft-com:office:word" xmlns:w="http://schemas.openxmlformats.org/wordprocessingml/2006/main" xmlns:w14="http://schemas.microsoft.com/office/word/2010/wordml" xmlns:w15="http://schemas.microsoft.com/office/word/2012/wordml" xmlns:w16cid="http://schemas.microsoft.com/office/word/2016/wordml/cid" xmlns:w16se="http://schemas.microsoft.com/office/word/2015/wordml/symex" xmlns:wpg="http://schemas.microsoft.com/office/word/2010/wordprocessingGroup" xmlns:wpi="http://schemas.microsoft.com/office/word/2010/wordprocessingInk" xmlns:wne="http://schemas.microsoft.com/office/word/2006/wordml" xmlns:wps="http://schemas.microsoft.com/office/word/2010/wordprocessingShape" mc:Ignorable="w14 w15 w16se w16cid wp14">
   <w:p>
     <w:pPr>
-      <w:pStyle w:val="Sidehoved"/>
+      <w:pStyle w:val="Header"/>
       <w:rPr>
         <w:lang w:val="en-US"/>
       </w:rPr>
@@ -12408,11 +11971,11 @@
     <w:name w:val="Normal"/>
     <w:qFormat/>
   </w:style>
-  <w:style w:type="paragraph" w:styleId="Overskrift1">
+  <w:style w:type="paragraph" w:styleId="Heading1">
     <w:name w:val="heading 1"/>
     <w:basedOn w:val="Normal"/>
     <w:next w:val="Normal"/>
-    <w:link w:val="Overskrift1Tegn"/>
+    <w:link w:val="Heading1Char"/>
     <w:uiPriority w:val="9"/>
     <w:qFormat/>
     <w:rsid w:val="00601EF7"/>
@@ -12429,11 +11992,11 @@
       <w:szCs w:val="32"/>
     </w:rPr>
   </w:style>
-  <w:style w:type="paragraph" w:styleId="Overskrift2">
+  <w:style w:type="paragraph" w:styleId="Heading2">
     <w:name w:val="heading 2"/>
     <w:basedOn w:val="Normal"/>
     <w:next w:val="Normal"/>
-    <w:link w:val="Overskrift2Tegn"/>
+    <w:link w:val="Heading2Char"/>
     <w:uiPriority w:val="9"/>
     <w:unhideWhenUsed/>
     <w:qFormat/>
@@ -12451,13 +12014,13 @@
       <w:szCs w:val="26"/>
     </w:rPr>
   </w:style>
-  <w:style w:type="character" w:default="1" w:styleId="Standardskrifttypeiafsnit">
+  <w:style w:type="character" w:default="1" w:styleId="DefaultParagraphFont">
     <w:name w:val="Default Paragraph Font"/>
     <w:uiPriority w:val="1"/>
     <w:semiHidden/>
     <w:unhideWhenUsed/>
   </w:style>
-  <w:style w:type="table" w:default="1" w:styleId="Tabel-Normal">
+  <w:style w:type="table" w:default="1" w:styleId="TableNormal">
     <w:name w:val="Normal Table"/>
     <w:uiPriority w:val="99"/>
     <w:semiHidden/>
@@ -12472,16 +12035,16 @@
       </w:tblCellMar>
     </w:tblPr>
   </w:style>
-  <w:style w:type="numbering" w:default="1" w:styleId="Ingenoversigt">
+  <w:style w:type="numbering" w:default="1" w:styleId="NoList">
     <w:name w:val="No List"/>
     <w:uiPriority w:val="99"/>
     <w:semiHidden/>
     <w:unhideWhenUsed/>
   </w:style>
-  <w:style w:type="character" w:customStyle="1" w:styleId="Overskrift1Tegn">
-    <w:name w:val="Overskrift 1 Tegn"/>
-    <w:basedOn w:val="Standardskrifttypeiafsnit"/>
-    <w:link w:val="Overskrift1"/>
+  <w:style w:type="character" w:customStyle="1" w:styleId="Heading1Char">
+    <w:name w:val="Heading 1 Char"/>
+    <w:basedOn w:val="DefaultParagraphFont"/>
+    <w:link w:val="Heading1"/>
     <w:uiPriority w:val="9"/>
     <w:rsid w:val="00601EF7"/>
     <w:rPr>
@@ -12491,9 +12054,9 @@
       <w:szCs w:val="32"/>
     </w:rPr>
   </w:style>
-  <w:style w:type="paragraph" w:styleId="Overskrift">
+  <w:style w:type="paragraph" w:styleId="TOCHeading">
     <w:name w:val="TOC Heading"/>
-    <w:basedOn w:val="Overskrift1"/>
+    <w:basedOn w:val="Heading1"/>
     <w:next w:val="Normal"/>
     <w:uiPriority w:val="39"/>
     <w:unhideWhenUsed/>
@@ -12506,7 +12069,7 @@
       <w:lang w:eastAsia="da-DK"/>
     </w:rPr>
   </w:style>
-  <w:style w:type="paragraph" w:styleId="Indholdsfortegnelse1">
+  <w:style w:type="paragraph" w:styleId="TOC1">
     <w:name w:val="toc 1"/>
     <w:basedOn w:val="Normal"/>
     <w:next w:val="Normal"/>
@@ -12520,7 +12083,7 @@
   </w:style>
   <w:style w:type="character" w:styleId="Hyperlink">
     <w:name w:val="Hyperlink"/>
-    <w:basedOn w:val="Standardskrifttypeiafsnit"/>
+    <w:basedOn w:val="DefaultParagraphFont"/>
     <w:uiPriority w:val="99"/>
     <w:unhideWhenUsed/>
     <w:rsid w:val="00601EF7"/>
@@ -12529,10 +12092,10 @@
       <w:u w:val="single"/>
     </w:rPr>
   </w:style>
-  <w:style w:type="paragraph" w:styleId="Sidehoved">
+  <w:style w:type="paragraph" w:styleId="Header">
     <w:name w:val="header"/>
     <w:basedOn w:val="Normal"/>
-    <w:link w:val="SidehovedTegn"/>
+    <w:link w:val="HeaderChar"/>
     <w:uiPriority w:val="99"/>
     <w:unhideWhenUsed/>
     <w:rsid w:val="00601EF7"/>
@@ -12544,17 +12107,17 @@
       <w:spacing w:after="0" w:line="240" w:lineRule="auto"/>
     </w:pPr>
   </w:style>
-  <w:style w:type="character" w:customStyle="1" w:styleId="SidehovedTegn">
-    <w:name w:val="Sidehoved Tegn"/>
-    <w:basedOn w:val="Standardskrifttypeiafsnit"/>
-    <w:link w:val="Sidehoved"/>
+  <w:style w:type="character" w:customStyle="1" w:styleId="HeaderChar">
+    <w:name w:val="Header Char"/>
+    <w:basedOn w:val="DefaultParagraphFont"/>
+    <w:link w:val="Header"/>
     <w:uiPriority w:val="99"/>
     <w:rsid w:val="00601EF7"/>
   </w:style>
-  <w:style w:type="paragraph" w:styleId="Sidefod">
+  <w:style w:type="paragraph" w:styleId="Footer">
     <w:name w:val="footer"/>
     <w:basedOn w:val="Normal"/>
-    <w:link w:val="SidefodTegn"/>
+    <w:link w:val="FooterChar"/>
     <w:uiPriority w:val="99"/>
     <w:unhideWhenUsed/>
     <w:rsid w:val="00601EF7"/>
@@ -12566,16 +12129,16 @@
       <w:spacing w:after="0" w:line="240" w:lineRule="auto"/>
     </w:pPr>
   </w:style>
-  <w:style w:type="character" w:customStyle="1" w:styleId="SidefodTegn">
-    <w:name w:val="Sidefod Tegn"/>
-    <w:basedOn w:val="Standardskrifttypeiafsnit"/>
-    <w:link w:val="Sidefod"/>
+  <w:style w:type="character" w:customStyle="1" w:styleId="FooterChar">
+    <w:name w:val="Footer Char"/>
+    <w:basedOn w:val="DefaultParagraphFont"/>
+    <w:link w:val="Footer"/>
     <w:uiPriority w:val="99"/>
     <w:rsid w:val="00601EF7"/>
   </w:style>
-  <w:style w:type="paragraph" w:styleId="Ingenafstand">
+  <w:style w:type="paragraph" w:styleId="NoSpacing">
     <w:name w:val="No Spacing"/>
-    <w:link w:val="IngenafstandTegn"/>
+    <w:link w:val="NoSpacingChar"/>
     <w:uiPriority w:val="1"/>
     <w:qFormat/>
     <w:rsid w:val="00601EF7"/>
@@ -12587,10 +12150,10 @@
       <w:lang w:eastAsia="da-DK"/>
     </w:rPr>
   </w:style>
-  <w:style w:type="character" w:customStyle="1" w:styleId="IngenafstandTegn">
-    <w:name w:val="Ingen afstand Tegn"/>
-    <w:basedOn w:val="Standardskrifttypeiafsnit"/>
-    <w:link w:val="Ingenafstand"/>
+  <w:style w:type="character" w:customStyle="1" w:styleId="NoSpacingChar">
+    <w:name w:val="No Spacing Char"/>
+    <w:basedOn w:val="DefaultParagraphFont"/>
+    <w:link w:val="NoSpacing"/>
     <w:uiPriority w:val="1"/>
     <w:rsid w:val="00601EF7"/>
     <w:rPr>
@@ -12598,10 +12161,10 @@
       <w:lang w:eastAsia="da-DK"/>
     </w:rPr>
   </w:style>
-  <w:style w:type="character" w:customStyle="1" w:styleId="Overskrift2Tegn">
-    <w:name w:val="Overskrift 2 Tegn"/>
-    <w:basedOn w:val="Standardskrifttypeiafsnit"/>
-    <w:link w:val="Overskrift2"/>
+  <w:style w:type="character" w:customStyle="1" w:styleId="Heading2Char">
+    <w:name w:val="Heading 2 Char"/>
+    <w:basedOn w:val="DefaultParagraphFont"/>
+    <w:link w:val="Heading2"/>
     <w:uiPriority w:val="9"/>
     <w:rsid w:val="00601EF7"/>
     <w:rPr>
@@ -12611,7 +12174,7 @@
       <w:szCs w:val="26"/>
     </w:rPr>
   </w:style>
-  <w:style w:type="paragraph" w:styleId="Indholdsfortegnelse2">
+  <w:style w:type="paragraph" w:styleId="TOC2">
     <w:name w:val="toc 2"/>
     <w:basedOn w:val="Normal"/>
     <w:next w:val="Normal"/>
@@ -12624,10 +12187,10 @@
       <w:ind w:left="220"/>
     </w:pPr>
   </w:style>
-  <w:style w:type="paragraph" w:styleId="Fodnotetekst">
+  <w:style w:type="paragraph" w:styleId="FootnoteText">
     <w:name w:val="footnote text"/>
     <w:basedOn w:val="Normal"/>
-    <w:link w:val="FodnotetekstTegn"/>
+    <w:link w:val="FootnoteTextChar"/>
     <w:uiPriority w:val="99"/>
     <w:semiHidden/>
     <w:unhideWhenUsed/>
@@ -12640,10 +12203,10 @@
       <w:szCs w:val="20"/>
     </w:rPr>
   </w:style>
-  <w:style w:type="character" w:customStyle="1" w:styleId="FodnotetekstTegn">
-    <w:name w:val="Fodnotetekst Tegn"/>
-    <w:basedOn w:val="Standardskrifttypeiafsnit"/>
-    <w:link w:val="Fodnotetekst"/>
+  <w:style w:type="character" w:customStyle="1" w:styleId="FootnoteTextChar">
+    <w:name w:val="Footnote Text Char"/>
+    <w:basedOn w:val="DefaultParagraphFont"/>
+    <w:link w:val="FootnoteText"/>
     <w:uiPriority w:val="99"/>
     <w:semiHidden/>
     <w:rsid w:val="00A17080"/>
@@ -12652,9 +12215,9 @@
       <w:szCs w:val="20"/>
     </w:rPr>
   </w:style>
-  <w:style w:type="character" w:styleId="Fodnotehenvisning">
+  <w:style w:type="character" w:styleId="FootnoteReference">
     <w:name w:val="footnote reference"/>
-    <w:basedOn w:val="Standardskrifttypeiafsnit"/>
+    <w:basedOn w:val="DefaultParagraphFont"/>
     <w:uiPriority w:val="99"/>
     <w:semiHidden/>
     <w:unhideWhenUsed/>
@@ -12680,7 +12243,7 @@
       <w:lang w:eastAsia="da-DK"/>
     </w:rPr>
   </w:style>
-  <w:style w:type="paragraph" w:styleId="Bibliografi">
+  <w:style w:type="paragraph" w:styleId="Bibliography">
     <w:name w:val="Bibliography"/>
     <w:basedOn w:val="Normal"/>
     <w:next w:val="Normal"/>
@@ -12688,7 +12251,7 @@
     <w:unhideWhenUsed/>
     <w:rsid w:val="009967D9"/>
   </w:style>
-  <w:style w:type="paragraph" w:styleId="Listeafsnit">
+  <w:style w:type="paragraph" w:styleId="ListParagraph">
     <w:name w:val="List Paragraph"/>
     <w:basedOn w:val="Normal"/>
     <w:uiPriority w:val="34"/>
@@ -12699,10 +12262,10 @@
       <w:contextualSpacing/>
     </w:pPr>
   </w:style>
-  <w:style w:type="paragraph" w:styleId="Markeringsbobletekst">
+  <w:style w:type="paragraph" w:styleId="BalloonText">
     <w:name w:val="Balloon Text"/>
     <w:basedOn w:val="Normal"/>
-    <w:link w:val="MarkeringsbobletekstTegn"/>
+    <w:link w:val="BalloonTextChar"/>
     <w:uiPriority w:val="99"/>
     <w:semiHidden/>
     <w:unhideWhenUsed/>
@@ -12716,10 +12279,10 @@
       <w:szCs w:val="18"/>
     </w:rPr>
   </w:style>
-  <w:style w:type="character" w:customStyle="1" w:styleId="MarkeringsbobletekstTegn">
-    <w:name w:val="Markeringsbobletekst Tegn"/>
-    <w:basedOn w:val="Standardskrifttypeiafsnit"/>
-    <w:link w:val="Markeringsbobletekst"/>
+  <w:style w:type="character" w:customStyle="1" w:styleId="BalloonTextChar">
+    <w:name w:val="Balloon Text Char"/>
+    <w:basedOn w:val="DefaultParagraphFont"/>
+    <w:link w:val="BalloonText"/>
     <w:uiPriority w:val="99"/>
     <w:semiHidden/>
     <w:rsid w:val="004A4B8E"/>
@@ -13310,7 +12873,7 @@
 </file>
 
 <file path=customXml/itemProps1.xml><?xml version="1.0" encoding="utf-8"?>
-<ds:datastoreItem xmlns:ds="http://schemas.openxmlformats.org/officeDocument/2006/customXml" ds:itemID="{0BE890D9-3D32-4402-8AE3-C2473E66721B}">
+<ds:datastoreItem xmlns:ds="http://schemas.openxmlformats.org/officeDocument/2006/customXml" ds:itemID="{26A55021-3855-469D-9F48-1BF2C7576A59}">
   <ds:schemaRefs>
     <ds:schemaRef ds:uri="http://schemas.openxmlformats.org/officeDocument/2006/bibliography"/>
   </ds:schemaRefs>
